--- a/docs/G_Deployment_And_Training/GA Ecuador Instructivo de Usuario GP Localización Ecuador.docx
+++ b/docs/G_Deployment_And_Training/GA Ecuador Instructivo de Usuario GP Localización Ecuador.docx
@@ -455,7 +455,29 @@
           <w:szCs w:val="28"/>
           <w:lang w:val="es-ES"/>
         </w:rPr>
-        <w:t>G. Adventures Ecuador</w:t>
+        <w:t xml:space="preserve">G. </w:t>
+      </w:r>
+      <w:proofErr w:type="spellStart"/>
+      <w:r>
+        <w:rPr>
+          <w:rFonts w:ascii="Calibri" w:eastAsia="SimSun" w:hAnsi="Calibri" w:cs="Arial"/>
+          <w:b/>
+          <w:sz w:val="28"/>
+          <w:szCs w:val="28"/>
+          <w:lang w:val="es-ES"/>
+        </w:rPr>
+        <w:t>Adventures</w:t>
+      </w:r>
+      <w:proofErr w:type="spellEnd"/>
+      <w:r>
+        <w:rPr>
+          <w:rFonts w:ascii="Calibri" w:eastAsia="SimSun" w:hAnsi="Calibri" w:cs="Arial"/>
+          <w:b/>
+          <w:sz w:val="28"/>
+          <w:szCs w:val="28"/>
+          <w:lang w:val="es-ES"/>
+        </w:rPr>
+        <w:t xml:space="preserve"> Ecuador</w:t>
       </w:r>
       <w:r>
         <w:rPr>
@@ -622,6 +644,7 @@
           <w:lang w:val="es-BO"/>
         </w:rPr>
       </w:pPr>
+      <w:proofErr w:type="spellStart"/>
       <w:r>
         <w:rPr>
           <w:rFonts w:ascii="Calibri" w:eastAsia="SimSun" w:hAnsi="Calibri" w:cs="Arial"/>
@@ -632,6 +655,7 @@
         </w:rPr>
         <w:t>TiiSelam</w:t>
       </w:r>
+      <w:proofErr w:type="spellEnd"/>
     </w:p>
     <w:p>
       <w:pPr>
@@ -704,8 +728,20 @@
           <w:sz w:val="24"/>
           <w:lang w:val="es-ES"/>
         </w:rPr>
-        <w:t>Procedimientos para ingresar datos de la localización Ecuatoriana</w:t>
-      </w:r>
+        <w:t xml:space="preserve">Procedimientos para ingresar datos de la localización </w:t>
+      </w:r>
+      <w:proofErr w:type="gramStart"/>
+      <w:r>
+        <w:rPr>
+          <w:rFonts w:ascii="Calibri" w:hAnsi="Calibri"/>
+          <w:bCs/>
+          <w:color w:val="000000"/>
+          <w:sz w:val="24"/>
+          <w:lang w:val="es-ES"/>
+        </w:rPr>
+        <w:t>Ecuatoriana</w:t>
+      </w:r>
+      <w:proofErr w:type="gramEnd"/>
     </w:p>
     <w:p>
       <w:pPr>
@@ -1215,8 +1251,6 @@
               </w:rPr>
               <w:t>, impuestos</w:t>
             </w:r>
-            <w:bookmarkStart w:id="2" w:name="_GoBack"/>
-            <w:bookmarkEnd w:id="2"/>
             <w:r>
               <w:rPr>
                 <w:rFonts w:ascii="Calibri" w:hAnsi="Calibri"/>
@@ -2323,7 +2357,14 @@
             <w:noProof/>
             <w:webHidden/>
           </w:rPr>
-          <w:t>17</w:t>
+          <w:t>1</w:t>
+        </w:r>
+        <w:r>
+          <w:rPr>
+            <w:noProof/>
+            <w:webHidden/>
+          </w:rPr>
+          <w:t>7</w:t>
         </w:r>
         <w:r>
           <w:rPr>
@@ -3054,7 +3095,7 @@
           <w:lang w:val="es-ES"/>
         </w:rPr>
       </w:pPr>
-      <w:bookmarkStart w:id="3" w:name="_Toc388163497"/>
+      <w:bookmarkStart w:id="2" w:name="_Toc388163497"/>
     </w:p>
     <w:p>
       <w:pPr>
@@ -3163,20 +3204,20 @@
           <w:lang w:val="es-ES"/>
         </w:rPr>
       </w:pPr>
+      <w:bookmarkStart w:id="3" w:name="_Toc29307509"/>
       <w:bookmarkStart w:id="4" w:name="_Toc423410238"/>
       <w:bookmarkStart w:id="5" w:name="_Toc425054504"/>
       <w:bookmarkStart w:id="6" w:name="_Toc430442349"/>
       <w:bookmarkStart w:id="7" w:name="_Ref101176919"/>
-      <w:bookmarkStart w:id="8" w:name="_Toc29307509"/>
+      <w:bookmarkEnd w:id="2"/>
+      <w:r>
+        <w:rPr>
+          <w:rFonts w:cs="Arial"/>
+          <w:lang w:val="es-ES"/>
+        </w:rPr>
+        <w:t>Introducción</w:t>
+      </w:r>
       <w:bookmarkEnd w:id="3"/>
-      <w:r>
-        <w:rPr>
-          <w:rFonts w:cs="Arial"/>
-          <w:lang w:val="es-ES"/>
-        </w:rPr>
-        <w:t>Introducción</w:t>
-      </w:r>
-      <w:bookmarkEnd w:id="8"/>
     </w:p>
     <w:p>
       <w:pPr>
@@ -3341,7 +3382,7 @@
           <w:lang w:val="es-ES"/>
         </w:rPr>
       </w:pPr>
-      <w:bookmarkStart w:id="9" w:name="_Toc29307510"/>
+      <w:bookmarkStart w:id="8" w:name="_Toc29307510"/>
       <w:bookmarkEnd w:id="4"/>
       <w:bookmarkEnd w:id="5"/>
       <w:bookmarkEnd w:id="6"/>
@@ -3352,7 +3393,7 @@
         </w:rPr>
         <w:t>Mantenimiento de impuestos</w:t>
       </w:r>
-      <w:bookmarkEnd w:id="9"/>
+      <w:bookmarkEnd w:id="8"/>
     </w:p>
     <w:p>
       <w:pPr>
@@ -3360,7 +3401,7 @@
           <w:lang w:val="es-MX"/>
         </w:rPr>
       </w:pPr>
-      <w:bookmarkStart w:id="10" w:name="_Hlk29307448"/>
+      <w:bookmarkStart w:id="9" w:name="_Hlk29307448"/>
       <w:r>
         <w:rPr>
           <w:lang w:val="es-MX"/>
@@ -3371,26 +3412,140 @@
         <w:rPr>
           <w:lang w:val="es-MX"/>
         </w:rPr>
-        <w:t xml:space="preserve"> el código correspondiente para cada detalle de impuesto en el campo Tax ID number </w:t>
-      </w:r>
+        <w:t xml:space="preserve"> el código correspondiente para cada detalle de impuesto en el campo </w:t>
+      </w:r>
+      <w:proofErr w:type="spellStart"/>
       <w:r>
         <w:rPr>
           <w:lang w:val="es-MX"/>
         </w:rPr>
+        <w:t>Tax</w:t>
+      </w:r>
+      <w:proofErr w:type="spellEnd"/>
+      <w:r>
+        <w:rPr>
+          <w:lang w:val="es-MX"/>
+        </w:rPr>
+        <w:t xml:space="preserve"> ID </w:t>
+      </w:r>
+      <w:proofErr w:type="spellStart"/>
+      <w:r>
+        <w:rPr>
+          <w:lang w:val="es-MX"/>
+        </w:rPr>
+        <w:t>number</w:t>
+      </w:r>
+      <w:proofErr w:type="spellEnd"/>
+      <w:r>
+        <w:rPr>
+          <w:lang w:val="es-MX"/>
+        </w:rPr>
+        <w:t xml:space="preserve"> </w:t>
+      </w:r>
+      <w:r>
+        <w:rPr>
+          <w:lang w:val="es-MX"/>
+        </w:rPr>
         <w:t xml:space="preserve">de </w:t>
       </w:r>
       <w:r>
         <w:rPr>
           <w:lang w:val="es-MX"/>
         </w:rPr>
-        <w:t>la ventana Tax Detail Maintenance</w:t>
-      </w:r>
+        <w:t xml:space="preserve">la ventana </w:t>
+      </w:r>
+      <w:proofErr w:type="spellStart"/>
       <w:r>
         <w:rPr>
           <w:lang w:val="es-MX"/>
         </w:rPr>
-        <w:t xml:space="preserve"> ubicada en Tools / setup / company / tax details</w:t>
-      </w:r>
+        <w:t>Tax</w:t>
+      </w:r>
+      <w:proofErr w:type="spellEnd"/>
+      <w:r>
+        <w:rPr>
+          <w:lang w:val="es-MX"/>
+        </w:rPr>
+        <w:t xml:space="preserve"> </w:t>
+      </w:r>
+      <w:proofErr w:type="spellStart"/>
+      <w:r>
+        <w:rPr>
+          <w:lang w:val="es-MX"/>
+        </w:rPr>
+        <w:t>Detail</w:t>
+      </w:r>
+      <w:proofErr w:type="spellEnd"/>
+      <w:r>
+        <w:rPr>
+          <w:lang w:val="es-MX"/>
+        </w:rPr>
+        <w:t xml:space="preserve"> </w:t>
+      </w:r>
+      <w:proofErr w:type="spellStart"/>
+      <w:r>
+        <w:rPr>
+          <w:lang w:val="es-MX"/>
+        </w:rPr>
+        <w:t>Maintenance</w:t>
+      </w:r>
+      <w:proofErr w:type="spellEnd"/>
+      <w:r>
+        <w:rPr>
+          <w:lang w:val="es-MX"/>
+        </w:rPr>
+        <w:t xml:space="preserve"> ubicada en Tools / </w:t>
+      </w:r>
+      <w:proofErr w:type="spellStart"/>
+      <w:r>
+        <w:rPr>
+          <w:lang w:val="es-MX"/>
+        </w:rPr>
+        <w:t>setup</w:t>
+      </w:r>
+      <w:proofErr w:type="spellEnd"/>
+      <w:r>
+        <w:rPr>
+          <w:lang w:val="es-MX"/>
+        </w:rPr>
+        <w:t xml:space="preserve"> / </w:t>
+      </w:r>
+      <w:proofErr w:type="spellStart"/>
+      <w:r>
+        <w:rPr>
+          <w:lang w:val="es-MX"/>
+        </w:rPr>
+        <w:t>company</w:t>
+      </w:r>
+      <w:proofErr w:type="spellEnd"/>
+      <w:r>
+        <w:rPr>
+          <w:lang w:val="es-MX"/>
+        </w:rPr>
+        <w:t xml:space="preserve"> / </w:t>
+      </w:r>
+      <w:proofErr w:type="spellStart"/>
+      <w:r>
+        <w:rPr>
+          <w:lang w:val="es-MX"/>
+        </w:rPr>
+        <w:t>tax</w:t>
+      </w:r>
+      <w:proofErr w:type="spellEnd"/>
+      <w:r>
+        <w:rPr>
+          <w:lang w:val="es-MX"/>
+        </w:rPr>
+        <w:t xml:space="preserve"> </w:t>
+      </w:r>
+      <w:proofErr w:type="spellStart"/>
+      <w:r>
+        <w:rPr>
+          <w:lang w:val="es-MX"/>
+        </w:rPr>
+        <w:t>details</w:t>
+      </w:r>
+      <w:proofErr w:type="spellEnd"/>
       <w:r>
         <w:rPr>
           <w:lang w:val="es-MX"/>
@@ -3532,13 +3687,7 @@
           <w:lang w:val="es-MX"/>
         </w:rPr>
         <w:tab/>
-        <w:t>P-RET10</w:t>
-      </w:r>
-      <w:r>
-        <w:rPr>
-          <w:lang w:val="es-MX"/>
-        </w:rPr>
-        <w:t>: Indica Retención d</w:t>
+        <w:t>P-RET10: Indica Retención d</w:t>
       </w:r>
       <w:r>
         <w:rPr>
@@ -3601,11 +3750,6 @@
       </w:r>
     </w:p>
     <w:p>
-      <w:pPr>
-        <w:rPr>
-          <w:lang w:val="es-MX"/>
-        </w:rPr>
-      </w:pPr>
       <w:r>
         <w:tab/>
       </w:r>
@@ -3613,9 +3757,6 @@
         <w:tab/>
       </w:r>
       <w:r>
-        <w:rPr>
-          <w:lang w:val="es-MX"/>
-        </w:rPr>
         <w:t>P-RETIN</w:t>
       </w:r>
     </w:p>
@@ -3626,28 +3767,13 @@
         </w:rPr>
       </w:pPr>
       <w:r>
+        <w:tab/>
+      </w:r>
+      <w:r>
         <w:rPr>
           <w:lang w:val="es-MX"/>
         </w:rPr>
-        <w:tab/>
-      </w:r>
-      <w:r>
-        <w:rPr>
-          <w:lang w:val="es-MX"/>
-        </w:rPr>
-        <w:t xml:space="preserve">Para </w:t>
-      </w:r>
-      <w:r>
-        <w:rPr>
-          <w:lang w:val="es-MX"/>
-        </w:rPr>
-        <w:t>Ventas</w:t>
-      </w:r>
-      <w:r>
-        <w:rPr>
-          <w:lang w:val="es-MX"/>
-        </w:rPr>
-        <w:t>:</w:t>
+        <w:t>Para Ventas:</w:t>
       </w:r>
     </w:p>
     <w:p>
@@ -3670,7 +3796,7 @@
         <w:t>P-RETIVA</w:t>
       </w:r>
     </w:p>
-    <w:bookmarkEnd w:id="10"/>
+    <w:bookmarkEnd w:id="9"/>
     <w:p>
       <w:pPr>
         <w:ind w:firstLine="708"/>
@@ -3730,14 +3856,14 @@
           <w:lang w:val="es-ES"/>
         </w:rPr>
       </w:pPr>
-      <w:bookmarkStart w:id="11" w:name="_Toc29307511"/>
+      <w:bookmarkStart w:id="10" w:name="_Toc29307511"/>
       <w:r>
         <w:rPr>
           <w:lang w:val="es-ES"/>
         </w:rPr>
         <w:t>Mantenimiento de RUC</w:t>
       </w:r>
-      <w:bookmarkEnd w:id="11"/>
+      <w:bookmarkEnd w:id="10"/>
     </w:p>
     <w:p>
       <w:pPr>
@@ -3769,14 +3895,86 @@
         <w:rPr>
           <w:lang w:val="es-BO"/>
         </w:rPr>
-        <w:t xml:space="preserve">Para esto ingrese a la ventana Supplier Information que está en </w:t>
-      </w:r>
+        <w:t xml:space="preserve">Para esto ingrese a la ventana </w:t>
+      </w:r>
+      <w:proofErr w:type="spellStart"/>
       <w:r>
         <w:rPr>
           <w:lang w:val="es-BO"/>
         </w:rPr>
-        <w:t>Purchasing / cards / supplier info</w:t>
-      </w:r>
+        <w:t>Supplier</w:t>
+      </w:r>
+      <w:proofErr w:type="spellEnd"/>
+      <w:r>
+        <w:rPr>
+          <w:lang w:val="es-BO"/>
+        </w:rPr>
+        <w:t xml:space="preserve"> </w:t>
+      </w:r>
+      <w:proofErr w:type="spellStart"/>
+      <w:r>
+        <w:rPr>
+          <w:lang w:val="es-BO"/>
+        </w:rPr>
+        <w:t>Information</w:t>
+      </w:r>
+      <w:proofErr w:type="spellEnd"/>
+      <w:r>
+        <w:rPr>
+          <w:lang w:val="es-BO"/>
+        </w:rPr>
+        <w:t xml:space="preserve"> que está en </w:t>
+      </w:r>
+      <w:proofErr w:type="spellStart"/>
+      <w:r>
+        <w:rPr>
+          <w:lang w:val="es-BO"/>
+        </w:rPr>
+        <w:t>Purchasing</w:t>
+      </w:r>
+      <w:proofErr w:type="spellEnd"/>
+      <w:r>
+        <w:rPr>
+          <w:lang w:val="es-BO"/>
+        </w:rPr>
+        <w:t xml:space="preserve"> / </w:t>
+      </w:r>
+      <w:proofErr w:type="spellStart"/>
+      <w:r>
+        <w:rPr>
+          <w:lang w:val="es-BO"/>
+        </w:rPr>
+        <w:t>cards</w:t>
+      </w:r>
+      <w:proofErr w:type="spellEnd"/>
+      <w:r>
+        <w:rPr>
+          <w:lang w:val="es-BO"/>
+        </w:rPr>
+        <w:t xml:space="preserve"> / </w:t>
+      </w:r>
+      <w:proofErr w:type="spellStart"/>
+      <w:r>
+        <w:rPr>
+          <w:lang w:val="es-BO"/>
+        </w:rPr>
+        <w:t>supplier</w:t>
+      </w:r>
+      <w:proofErr w:type="spellEnd"/>
+      <w:r>
+        <w:rPr>
+          <w:lang w:val="es-BO"/>
+        </w:rPr>
+        <w:t xml:space="preserve"> </w:t>
+      </w:r>
+      <w:proofErr w:type="spellStart"/>
+      <w:r>
+        <w:rPr>
+          <w:lang w:val="es-BO"/>
+        </w:rPr>
+        <w:t>info</w:t>
+      </w:r>
+      <w:proofErr w:type="spellEnd"/>
     </w:p>
     <w:p>
       <w:pPr>
@@ -3806,7 +4004,21 @@
         <w:rPr>
           <w:lang w:val="es-ES"/>
         </w:rPr>
-        <w:t>ngrese a la opción Supplier RUC</w:t>
+        <w:t xml:space="preserve">ngrese a la opción </w:t>
+      </w:r>
+      <w:proofErr w:type="spellStart"/>
+      <w:r>
+        <w:rPr>
+          <w:lang w:val="es-ES"/>
+        </w:rPr>
+        <w:t>Supplier</w:t>
+      </w:r>
+      <w:proofErr w:type="spellEnd"/>
+      <w:r>
+        <w:rPr>
+          <w:lang w:val="es-ES"/>
+        </w:rPr>
+        <w:t xml:space="preserve"> RUC</w:t>
       </w:r>
     </w:p>
     <w:p>
@@ -3950,7 +4162,21 @@
         <w:rPr>
           <w:lang w:val="es-ES"/>
         </w:rPr>
-        <w:t>En la ventana RUC setup, ingrese los siguientes datos:</w:t>
+        <w:t xml:space="preserve">En la ventana RUC </w:t>
+      </w:r>
+      <w:proofErr w:type="spellStart"/>
+      <w:r>
+        <w:rPr>
+          <w:lang w:val="es-ES"/>
+        </w:rPr>
+        <w:t>setup</w:t>
+      </w:r>
+      <w:proofErr w:type="spellEnd"/>
+      <w:r>
+        <w:rPr>
+          <w:lang w:val="es-ES"/>
+        </w:rPr>
+        <w:t>, ingrese los siguientes datos:</w:t>
       </w:r>
     </w:p>
     <w:p>
@@ -3968,8 +4194,58 @@
         <w:rPr>
           <w:lang w:val="es-ES"/>
         </w:rPr>
-        <w:t>Tipo de documento: RUC, Identification card, Passport o End consumer</w:t>
-      </w:r>
+        <w:t xml:space="preserve">Tipo de documento: RUC, </w:t>
+      </w:r>
+      <w:proofErr w:type="spellStart"/>
+      <w:r>
+        <w:rPr>
+          <w:lang w:val="es-ES"/>
+        </w:rPr>
+        <w:t>Identification</w:t>
+      </w:r>
+      <w:proofErr w:type="spellEnd"/>
+      <w:r>
+        <w:rPr>
+          <w:lang w:val="es-ES"/>
+        </w:rPr>
+        <w:t xml:space="preserve"> </w:t>
+      </w:r>
+      <w:proofErr w:type="spellStart"/>
+      <w:r>
+        <w:rPr>
+          <w:lang w:val="es-ES"/>
+        </w:rPr>
+        <w:t>card</w:t>
+      </w:r>
+      <w:proofErr w:type="spellEnd"/>
+      <w:r>
+        <w:rPr>
+          <w:lang w:val="es-ES"/>
+        </w:rPr>
+        <w:t xml:space="preserve">, Passport o </w:t>
+      </w:r>
+      <w:proofErr w:type="spellStart"/>
+      <w:r>
+        <w:rPr>
+          <w:lang w:val="es-ES"/>
+        </w:rPr>
+        <w:t>End</w:t>
+      </w:r>
+      <w:proofErr w:type="spellEnd"/>
+      <w:r>
+        <w:rPr>
+          <w:lang w:val="es-ES"/>
+        </w:rPr>
+        <w:t xml:space="preserve"> </w:t>
+      </w:r>
+      <w:proofErr w:type="spellStart"/>
+      <w:r>
+        <w:rPr>
+          <w:lang w:val="es-ES"/>
+        </w:rPr>
+        <w:t>consumer</w:t>
+      </w:r>
+      <w:proofErr w:type="spellEnd"/>
     </w:p>
     <w:p>
       <w:pPr>
@@ -4000,11 +4276,19 @@
           <w:lang w:val="es-ES"/>
         </w:rPr>
       </w:pPr>
-      <w:r>
-        <w:rPr>
-          <w:lang w:val="es-ES"/>
-        </w:rPr>
-        <w:t>Name: Nombre del proveedor</w:t>
+      <w:proofErr w:type="spellStart"/>
+      <w:r>
+        <w:rPr>
+          <w:lang w:val="es-ES"/>
+        </w:rPr>
+        <w:t>Name</w:t>
+      </w:r>
+      <w:proofErr w:type="spellEnd"/>
+      <w:r>
+        <w:rPr>
+          <w:lang w:val="es-ES"/>
+        </w:rPr>
+        <w:t>: Nombre del proveedor</w:t>
       </w:r>
     </w:p>
     <w:p>
@@ -4018,11 +4302,47 @@
           <w:lang w:val="es-ES"/>
         </w:rPr>
       </w:pPr>
-      <w:r>
-        <w:rPr>
-          <w:lang w:val="es-ES"/>
-        </w:rPr>
-        <w:t>Tax credit code: Ingrese el código 00</w:t>
+      <w:proofErr w:type="spellStart"/>
+      <w:r>
+        <w:rPr>
+          <w:lang w:val="es-ES"/>
+        </w:rPr>
+        <w:t>Tax</w:t>
+      </w:r>
+      <w:proofErr w:type="spellEnd"/>
+      <w:r>
+        <w:rPr>
+          <w:lang w:val="es-ES"/>
+        </w:rPr>
+        <w:t xml:space="preserve"> </w:t>
+      </w:r>
+      <w:proofErr w:type="spellStart"/>
+      <w:r>
+        <w:rPr>
+          <w:lang w:val="es-ES"/>
+        </w:rPr>
+        <w:t>credit</w:t>
+      </w:r>
+      <w:proofErr w:type="spellEnd"/>
+      <w:r>
+        <w:rPr>
+          <w:lang w:val="es-ES"/>
+        </w:rPr>
+        <w:t xml:space="preserve"> </w:t>
+      </w:r>
+      <w:proofErr w:type="spellStart"/>
+      <w:r>
+        <w:rPr>
+          <w:lang w:val="es-ES"/>
+        </w:rPr>
+        <w:t>code</w:t>
+      </w:r>
+      <w:proofErr w:type="spellEnd"/>
+      <w:r>
+        <w:rPr>
+          <w:lang w:val="es-ES"/>
+        </w:rPr>
+        <w:t>: Ingrese el código 00</w:t>
       </w:r>
     </w:p>
     <w:p>
@@ -4036,11 +4356,33 @@
           <w:lang w:val="es-ES"/>
         </w:rPr>
       </w:pPr>
-      <w:r>
-        <w:rPr>
-          <w:lang w:val="es-ES"/>
-        </w:rPr>
-        <w:t>Withholding code: Ingrese el código 00</w:t>
+      <w:proofErr w:type="spellStart"/>
+      <w:r>
+        <w:rPr>
+          <w:lang w:val="es-ES"/>
+        </w:rPr>
+        <w:t>Withholding</w:t>
+      </w:r>
+      <w:proofErr w:type="spellEnd"/>
+      <w:r>
+        <w:rPr>
+          <w:lang w:val="es-ES"/>
+        </w:rPr>
+        <w:t xml:space="preserve"> </w:t>
+      </w:r>
+      <w:proofErr w:type="spellStart"/>
+      <w:r>
+        <w:rPr>
+          <w:lang w:val="es-ES"/>
+        </w:rPr>
+        <w:t>code</w:t>
+      </w:r>
+      <w:proofErr w:type="spellEnd"/>
+      <w:r>
+        <w:rPr>
+          <w:lang w:val="es-ES"/>
+        </w:rPr>
+        <w:t>: Ingrese el código 00</w:t>
       </w:r>
     </w:p>
     <w:p>
@@ -4054,11 +4396,33 @@
           <w:lang w:val="es-ES"/>
         </w:rPr>
       </w:pPr>
-      <w:r>
-        <w:rPr>
-          <w:lang w:val="es-ES"/>
-        </w:rPr>
-        <w:t>Purchase trans type: Ingrese el tipo de transacción predeterminado del proveedor</w:t>
+      <w:proofErr w:type="spellStart"/>
+      <w:r>
+        <w:rPr>
+          <w:lang w:val="es-ES"/>
+        </w:rPr>
+        <w:t>Purchase</w:t>
+      </w:r>
+      <w:proofErr w:type="spellEnd"/>
+      <w:r>
+        <w:rPr>
+          <w:lang w:val="es-ES"/>
+        </w:rPr>
+        <w:t xml:space="preserve"> trans </w:t>
+      </w:r>
+      <w:proofErr w:type="spellStart"/>
+      <w:r>
+        <w:rPr>
+          <w:lang w:val="es-ES"/>
+        </w:rPr>
+        <w:t>type</w:t>
+      </w:r>
+      <w:proofErr w:type="spellEnd"/>
+      <w:r>
+        <w:rPr>
+          <w:lang w:val="es-ES"/>
+        </w:rPr>
+        <w:t>: Ingrese el tipo de transacción predeterminado del proveedor</w:t>
       </w:r>
     </w:p>
     <w:p>
@@ -4076,7 +4440,21 @@
         <w:rPr>
           <w:lang w:val="es-ES"/>
         </w:rPr>
-        <w:t>Sales trans type: Ingrese el tipo de documento predeterminado del proveedor</w:t>
+        <w:t xml:space="preserve">Sales trans </w:t>
+      </w:r>
+      <w:proofErr w:type="spellStart"/>
+      <w:r>
+        <w:rPr>
+          <w:lang w:val="es-ES"/>
+        </w:rPr>
+        <w:t>type</w:t>
+      </w:r>
+      <w:proofErr w:type="spellEnd"/>
+      <w:r>
+        <w:rPr>
+          <w:lang w:val="es-ES"/>
+        </w:rPr>
+        <w:t>: Ingrese el tipo de documento predeterminado del proveedor</w:t>
       </w:r>
     </w:p>
     <w:p>
@@ -4094,8 +4472,16 @@
         <w:rPr>
           <w:lang w:val="es-ES"/>
         </w:rPr>
-        <w:t>Presione el botón Save</w:t>
-      </w:r>
+        <w:t xml:space="preserve">Presione el botón </w:t>
+      </w:r>
+      <w:proofErr w:type="spellStart"/>
+      <w:r>
+        <w:rPr>
+          <w:lang w:val="es-ES"/>
+        </w:rPr>
+        <w:t>Save</w:t>
+      </w:r>
+      <w:proofErr w:type="spellEnd"/>
     </w:p>
     <w:p>
       <w:pPr>
@@ -5091,7 +5477,7 @@
           <w:lang w:val="es-ES"/>
         </w:rPr>
       </w:pPr>
-      <w:bookmarkStart w:id="12" w:name="_Toc29307512"/>
+      <w:bookmarkStart w:id="11" w:name="_Toc29307512"/>
       <w:r>
         <w:rPr>
           <w:lang w:val="es-ES"/>
@@ -5099,7 +5485,7 @@
         <w:lastRenderedPageBreak/>
         <w:t>Mantenimiento de Proveedores</w:t>
       </w:r>
-      <w:bookmarkEnd w:id="12"/>
+      <w:bookmarkEnd w:id="11"/>
     </w:p>
     <w:p>
       <w:pPr>
@@ -5143,8 +5529,44 @@
         <w:rPr>
           <w:lang w:val="es-ES"/>
         </w:rPr>
-        <w:t xml:space="preserve"> en Purchase / cards / vendor</w:t>
-      </w:r>
+        <w:t xml:space="preserve"> en </w:t>
+      </w:r>
+      <w:proofErr w:type="spellStart"/>
+      <w:r>
+        <w:rPr>
+          <w:lang w:val="es-ES"/>
+        </w:rPr>
+        <w:t>Purchase</w:t>
+      </w:r>
+      <w:proofErr w:type="spellEnd"/>
+      <w:r>
+        <w:rPr>
+          <w:lang w:val="es-ES"/>
+        </w:rPr>
+        <w:t xml:space="preserve"> / </w:t>
+      </w:r>
+      <w:proofErr w:type="spellStart"/>
+      <w:r>
+        <w:rPr>
+          <w:lang w:val="es-ES"/>
+        </w:rPr>
+        <w:t>cards</w:t>
+      </w:r>
+      <w:proofErr w:type="spellEnd"/>
+      <w:r>
+        <w:rPr>
+          <w:lang w:val="es-ES"/>
+        </w:rPr>
+        <w:t xml:space="preserve"> / </w:t>
+      </w:r>
+      <w:proofErr w:type="spellStart"/>
+      <w:r>
+        <w:rPr>
+          <w:lang w:val="es-ES"/>
+        </w:rPr>
+        <w:t>vendor</w:t>
+      </w:r>
+      <w:proofErr w:type="spellEnd"/>
     </w:p>
     <w:p>
       <w:pPr>
@@ -5157,11 +5579,19 @@
           <w:lang w:val="es-ES"/>
         </w:rPr>
       </w:pPr>
-      <w:r>
-        <w:rPr>
-          <w:lang w:val="es-ES"/>
-        </w:rPr>
-        <w:t>Vendor id. Identificador del proveedor</w:t>
+      <w:proofErr w:type="spellStart"/>
+      <w:r>
+        <w:rPr>
+          <w:lang w:val="es-ES"/>
+        </w:rPr>
+        <w:t>Vendor</w:t>
+      </w:r>
+      <w:proofErr w:type="spellEnd"/>
+      <w:r>
+        <w:rPr>
+          <w:lang w:val="es-ES"/>
+        </w:rPr>
+        <w:t xml:space="preserve"> id. Identificador del proveedor</w:t>
       </w:r>
     </w:p>
     <w:p>
@@ -5175,11 +5605,19 @@
           <w:lang w:val="es-ES"/>
         </w:rPr>
       </w:pPr>
-      <w:r>
-        <w:rPr>
-          <w:lang w:val="es-ES"/>
-        </w:rPr>
-        <w:t>Name. Nombre del proveedor</w:t>
+      <w:proofErr w:type="spellStart"/>
+      <w:r>
+        <w:rPr>
+          <w:lang w:val="es-ES"/>
+        </w:rPr>
+        <w:t>Name</w:t>
+      </w:r>
+      <w:proofErr w:type="spellEnd"/>
+      <w:r>
+        <w:rPr>
+          <w:lang w:val="es-ES"/>
+        </w:rPr>
+        <w:t>. Nombre del proveedor</w:t>
       </w:r>
     </w:p>
     <w:p>
@@ -5193,11 +5631,19 @@
           <w:lang w:val="es-ES"/>
         </w:rPr>
       </w:pPr>
-      <w:r>
-        <w:rPr>
-          <w:lang w:val="es-ES"/>
-        </w:rPr>
-        <w:t xml:space="preserve">Class id. </w:t>
+      <w:proofErr w:type="spellStart"/>
+      <w:r>
+        <w:rPr>
+          <w:lang w:val="es-ES"/>
+        </w:rPr>
+        <w:t>Class</w:t>
+      </w:r>
+      <w:proofErr w:type="spellEnd"/>
+      <w:r>
+        <w:rPr>
+          <w:lang w:val="es-ES"/>
+        </w:rPr>
+        <w:t xml:space="preserve"> id. </w:t>
       </w:r>
       <w:r>
         <w:rPr>
@@ -5248,8 +5694,30 @@
         <w:rPr>
           <w:lang w:val="es-ES"/>
         </w:rPr>
-        <w:t>para Foreign vendors</w:t>
-      </w:r>
+        <w:t xml:space="preserve">para </w:t>
+      </w:r>
+      <w:proofErr w:type="spellStart"/>
+      <w:r>
+        <w:rPr>
+          <w:lang w:val="es-ES"/>
+        </w:rPr>
+        <w:t>Foreign</w:t>
+      </w:r>
+      <w:proofErr w:type="spellEnd"/>
+      <w:r>
+        <w:rPr>
+          <w:lang w:val="es-ES"/>
+        </w:rPr>
+        <w:t xml:space="preserve"> </w:t>
+      </w:r>
+      <w:proofErr w:type="spellStart"/>
+      <w:r>
+        <w:rPr>
+          <w:lang w:val="es-ES"/>
+        </w:rPr>
+        <w:t>vendors</w:t>
+      </w:r>
+      <w:proofErr w:type="spellEnd"/>
       <w:r>
         <w:rPr>
           <w:lang w:val="es-ES"/>
@@ -5274,11 +5742,19 @@
           <w:lang w:val="es-ES"/>
         </w:rPr>
       </w:pPr>
-      <w:r>
-        <w:rPr>
-          <w:lang w:val="es-ES"/>
-        </w:rPr>
-        <w:t>Address id. Indique un identificador de dirección</w:t>
+      <w:proofErr w:type="spellStart"/>
+      <w:r>
+        <w:rPr>
+          <w:lang w:val="es-ES"/>
+        </w:rPr>
+        <w:t>Address</w:t>
+      </w:r>
+      <w:proofErr w:type="spellEnd"/>
+      <w:r>
+        <w:rPr>
+          <w:lang w:val="es-ES"/>
+        </w:rPr>
+        <w:t xml:space="preserve"> id. Indique un identificador de dirección</w:t>
       </w:r>
     </w:p>
     <w:p>
@@ -5292,11 +5768,19 @@
           <w:lang w:val="es-ES"/>
         </w:rPr>
       </w:pPr>
-      <w:r>
-        <w:rPr>
-          <w:lang w:val="es-ES"/>
-        </w:rPr>
-        <w:t>Tax Schedule. Plan de impuestos</w:t>
+      <w:proofErr w:type="spellStart"/>
+      <w:r>
+        <w:rPr>
+          <w:lang w:val="es-ES"/>
+        </w:rPr>
+        <w:t>Tax</w:t>
+      </w:r>
+      <w:proofErr w:type="spellEnd"/>
+      <w:r>
+        <w:rPr>
+          <w:lang w:val="es-ES"/>
+        </w:rPr>
+        <w:t xml:space="preserve"> Schedule. Plan de impuestos</w:t>
       </w:r>
     </w:p>
     <w:p>
@@ -5310,11 +5794,33 @@
           <w:lang w:val="es-ES"/>
         </w:rPr>
       </w:pPr>
-      <w:r>
-        <w:rPr>
-          <w:lang w:val="es-ES"/>
-        </w:rPr>
-        <w:t>Shipping method. Indique el valor COMPRA</w:t>
+      <w:proofErr w:type="spellStart"/>
+      <w:r>
+        <w:rPr>
+          <w:lang w:val="es-ES"/>
+        </w:rPr>
+        <w:t>Shipping</w:t>
+      </w:r>
+      <w:proofErr w:type="spellEnd"/>
+      <w:r>
+        <w:rPr>
+          <w:lang w:val="es-ES"/>
+        </w:rPr>
+        <w:t xml:space="preserve"> </w:t>
+      </w:r>
+      <w:proofErr w:type="spellStart"/>
+      <w:r>
+        <w:rPr>
+          <w:lang w:val="es-ES"/>
+        </w:rPr>
+        <w:t>method</w:t>
+      </w:r>
+      <w:proofErr w:type="spellEnd"/>
+      <w:r>
+        <w:rPr>
+          <w:lang w:val="es-ES"/>
+        </w:rPr>
+        <w:t>. Indique el valor COMPRA</w:t>
       </w:r>
     </w:p>
     <w:p>
@@ -5368,19 +5874,63 @@
         <w:rPr>
           <w:lang w:val="es-ES"/>
         </w:rPr>
-        <w:t xml:space="preserve">la opción Additional </w:t>
-      </w:r>
-      <w:r>
-        <w:rPr>
-          <w:lang w:val="es-ES"/>
-        </w:rPr>
-        <w:t>supplier information</w:t>
-      </w:r>
-      <w:r>
-        <w:rPr>
-          <w:lang w:val="es-ES"/>
-        </w:rPr>
-        <w:t xml:space="preserve"> del menú Additional.</w:t>
+        <w:t xml:space="preserve">la opción </w:t>
+      </w:r>
+      <w:proofErr w:type="spellStart"/>
+      <w:r>
+        <w:rPr>
+          <w:lang w:val="es-ES"/>
+        </w:rPr>
+        <w:t>Additional</w:t>
+      </w:r>
+      <w:proofErr w:type="spellEnd"/>
+      <w:r>
+        <w:rPr>
+          <w:lang w:val="es-ES"/>
+        </w:rPr>
+        <w:t xml:space="preserve"> </w:t>
+      </w:r>
+      <w:proofErr w:type="spellStart"/>
+      <w:r>
+        <w:rPr>
+          <w:lang w:val="es-ES"/>
+        </w:rPr>
+        <w:t>supplier</w:t>
+      </w:r>
+      <w:proofErr w:type="spellEnd"/>
+      <w:r>
+        <w:rPr>
+          <w:lang w:val="es-ES"/>
+        </w:rPr>
+        <w:t xml:space="preserve"> </w:t>
+      </w:r>
+      <w:proofErr w:type="spellStart"/>
+      <w:r>
+        <w:rPr>
+          <w:lang w:val="es-ES"/>
+        </w:rPr>
+        <w:t>information</w:t>
+      </w:r>
+      <w:proofErr w:type="spellEnd"/>
+      <w:r>
+        <w:rPr>
+          <w:lang w:val="es-ES"/>
+        </w:rPr>
+        <w:t xml:space="preserve"> del menú </w:t>
+      </w:r>
+      <w:proofErr w:type="spellStart"/>
+      <w:r>
+        <w:rPr>
+          <w:lang w:val="es-ES"/>
+        </w:rPr>
+        <w:t>Additional</w:t>
+      </w:r>
+      <w:proofErr w:type="spellEnd"/>
+      <w:r>
+        <w:rPr>
+          <w:lang w:val="es-ES"/>
+        </w:rPr>
+        <w:t>.</w:t>
       </w:r>
     </w:p>
     <w:p>
@@ -6733,17 +7283,33 @@
         </w:rPr>
         <w:t xml:space="preserve"> la ventana </w:t>
       </w:r>
+      <w:proofErr w:type="spellStart"/>
       <w:r>
         <w:rPr>
           <w:lang w:val="es-ES"/>
         </w:rPr>
         <w:t>Supplier</w:t>
       </w:r>
-      <w:r>
-        <w:rPr>
-          <w:lang w:val="es-ES"/>
-        </w:rPr>
-        <w:t xml:space="preserve"> information </w:t>
+      <w:proofErr w:type="spellEnd"/>
+      <w:r>
+        <w:rPr>
+          <w:lang w:val="es-ES"/>
+        </w:rPr>
+        <w:t xml:space="preserve"> </w:t>
+      </w:r>
+      <w:proofErr w:type="spellStart"/>
+      <w:r>
+        <w:rPr>
+          <w:lang w:val="es-ES"/>
+        </w:rPr>
+        <w:t>information</w:t>
+      </w:r>
+      <w:proofErr w:type="spellEnd"/>
+      <w:r>
+        <w:rPr>
+          <w:lang w:val="es-ES"/>
+        </w:rPr>
+        <w:t xml:space="preserve"> </w:t>
       </w:r>
       <w:r>
         <w:rPr>
@@ -6769,11 +7335,19 @@
           <w:lang w:val="es-ES"/>
         </w:rPr>
       </w:pPr>
-      <w:r>
-        <w:rPr>
-          <w:lang w:val="es-ES"/>
-        </w:rPr>
-        <w:t>Name. Nombre del proveedor</w:t>
+      <w:proofErr w:type="spellStart"/>
+      <w:r>
+        <w:rPr>
+          <w:lang w:val="es-ES"/>
+        </w:rPr>
+        <w:t>Name</w:t>
+      </w:r>
+      <w:proofErr w:type="spellEnd"/>
+      <w:r>
+        <w:rPr>
+          <w:lang w:val="es-ES"/>
+        </w:rPr>
+        <w:t>. Nombre del proveedor</w:t>
       </w:r>
     </w:p>
     <w:p>
@@ -6791,7 +7365,21 @@
         <w:rPr>
           <w:lang w:val="es-ES"/>
         </w:rPr>
-        <w:t>Company address id</w:t>
+        <w:t xml:space="preserve">Company </w:t>
+      </w:r>
+      <w:proofErr w:type="spellStart"/>
+      <w:r>
+        <w:rPr>
+          <w:lang w:val="es-ES"/>
+        </w:rPr>
+        <w:t>address</w:t>
+      </w:r>
+      <w:proofErr w:type="spellEnd"/>
+      <w:r>
+        <w:rPr>
+          <w:lang w:val="es-ES"/>
+        </w:rPr>
+        <w:t xml:space="preserve"> id</w:t>
       </w:r>
     </w:p>
     <w:p>
@@ -6805,11 +7393,33 @@
           <w:lang w:val="es-ES"/>
         </w:rPr>
       </w:pPr>
-      <w:r>
-        <w:rPr>
-          <w:lang w:val="es-ES"/>
-        </w:rPr>
-        <w:t>Authorization number. Número predeterminado del proveedor al ingresar facturas</w:t>
+      <w:proofErr w:type="spellStart"/>
+      <w:r>
+        <w:rPr>
+          <w:lang w:val="es-ES"/>
+        </w:rPr>
+        <w:t>Authorization</w:t>
+      </w:r>
+      <w:proofErr w:type="spellEnd"/>
+      <w:r>
+        <w:rPr>
+          <w:lang w:val="es-ES"/>
+        </w:rPr>
+        <w:t xml:space="preserve"> </w:t>
+      </w:r>
+      <w:proofErr w:type="spellStart"/>
+      <w:r>
+        <w:rPr>
+          <w:lang w:val="es-ES"/>
+        </w:rPr>
+        <w:t>number</w:t>
+      </w:r>
+      <w:proofErr w:type="spellEnd"/>
+      <w:r>
+        <w:rPr>
+          <w:lang w:val="es-ES"/>
+        </w:rPr>
+        <w:t>. Número predeterminado del proveedor al ingresar facturas</w:t>
       </w:r>
     </w:p>
     <w:p>
@@ -6823,12 +7433,34 @@
           <w:lang w:val="es-ES"/>
         </w:rPr>
       </w:pPr>
+      <w:proofErr w:type="spellStart"/>
       <w:r>
         <w:rPr>
           <w:lang w:val="es-ES"/>
         </w:rPr>
         <w:lastRenderedPageBreak/>
-        <w:t>Invoice serial number. Código predeterminado del proveedor al ingresar facturas</w:t>
+        <w:t>Invoice</w:t>
+      </w:r>
+      <w:proofErr w:type="spellEnd"/>
+      <w:r>
+        <w:rPr>
+          <w:lang w:val="es-ES"/>
+        </w:rPr>
+        <w:t xml:space="preserve"> serial </w:t>
+      </w:r>
+      <w:proofErr w:type="spellStart"/>
+      <w:r>
+        <w:rPr>
+          <w:lang w:val="es-ES"/>
+        </w:rPr>
+        <w:t>number</w:t>
+      </w:r>
+      <w:proofErr w:type="spellEnd"/>
+      <w:r>
+        <w:rPr>
+          <w:lang w:val="es-ES"/>
+        </w:rPr>
+        <w:t>. Código predeterminado del proveedor al ingresar facturas</w:t>
       </w:r>
     </w:p>
     <w:p>
@@ -6842,11 +7474,19 @@
           <w:lang w:val="es-ES"/>
         </w:rPr>
       </w:pPr>
-      <w:r>
-        <w:rPr>
-          <w:lang w:val="es-ES"/>
-        </w:rPr>
-        <w:t>Supplier RUC. Utilice el botón de búsqueda (lupa) para seleccionar el RUC</w:t>
+      <w:proofErr w:type="spellStart"/>
+      <w:r>
+        <w:rPr>
+          <w:lang w:val="es-ES"/>
+        </w:rPr>
+        <w:t>Supplier</w:t>
+      </w:r>
+      <w:proofErr w:type="spellEnd"/>
+      <w:r>
+        <w:rPr>
+          <w:lang w:val="es-ES"/>
+        </w:rPr>
+        <w:t xml:space="preserve"> RUC. Utilice el botón de búsqueda (lupa) para seleccionar el RUC</w:t>
       </w:r>
     </w:p>
     <w:p>
@@ -7709,14 +8349,44 @@
         <w:rPr>
           <w:lang w:val="es-ES"/>
         </w:rPr>
-        <w:t>Presione el botón Save</w:t>
-      </w:r>
-      <w:r>
-        <w:rPr>
-          <w:lang w:val="es-ES"/>
-        </w:rPr>
-        <w:t xml:space="preserve"> y vuelva a la ventana Vendor Maintenance</w:t>
-      </w:r>
+        <w:t xml:space="preserve">Presione el botón </w:t>
+      </w:r>
+      <w:proofErr w:type="spellStart"/>
+      <w:r>
+        <w:rPr>
+          <w:lang w:val="es-ES"/>
+        </w:rPr>
+        <w:t>Save</w:t>
+      </w:r>
+      <w:proofErr w:type="spellEnd"/>
+      <w:r>
+        <w:rPr>
+          <w:lang w:val="es-ES"/>
+        </w:rPr>
+        <w:t xml:space="preserve"> y vuelva a la ventana </w:t>
+      </w:r>
+      <w:proofErr w:type="spellStart"/>
+      <w:r>
+        <w:rPr>
+          <w:lang w:val="es-ES"/>
+        </w:rPr>
+        <w:t>Vendor</w:t>
+      </w:r>
+      <w:proofErr w:type="spellEnd"/>
+      <w:r>
+        <w:rPr>
+          <w:lang w:val="es-ES"/>
+        </w:rPr>
+        <w:t xml:space="preserve"> </w:t>
+      </w:r>
+      <w:proofErr w:type="spellStart"/>
+      <w:r>
+        <w:rPr>
+          <w:lang w:val="es-ES"/>
+        </w:rPr>
+        <w:t>Maintenance</w:t>
+      </w:r>
+      <w:proofErr w:type="spellEnd"/>
     </w:p>
     <w:p>
       <w:pPr>
@@ -7733,8 +8403,44 @@
         <w:rPr>
           <w:lang w:val="es-ES"/>
         </w:rPr>
-        <w:t>En la ventana Vendor Maintenance, presione el botón Options</w:t>
-      </w:r>
+        <w:t xml:space="preserve">En la ventana </w:t>
+      </w:r>
+      <w:proofErr w:type="spellStart"/>
+      <w:r>
+        <w:rPr>
+          <w:lang w:val="es-ES"/>
+        </w:rPr>
+        <w:t>Vendor</w:t>
+      </w:r>
+      <w:proofErr w:type="spellEnd"/>
+      <w:r>
+        <w:rPr>
+          <w:lang w:val="es-ES"/>
+        </w:rPr>
+        <w:t xml:space="preserve"> </w:t>
+      </w:r>
+      <w:proofErr w:type="spellStart"/>
+      <w:r>
+        <w:rPr>
+          <w:lang w:val="es-ES"/>
+        </w:rPr>
+        <w:t>Maintenance</w:t>
+      </w:r>
+      <w:proofErr w:type="spellEnd"/>
+      <w:r>
+        <w:rPr>
+          <w:lang w:val="es-ES"/>
+        </w:rPr>
+        <w:t xml:space="preserve">, presione el botón </w:t>
+      </w:r>
+      <w:proofErr w:type="spellStart"/>
+      <w:r>
+        <w:rPr>
+          <w:lang w:val="es-ES"/>
+        </w:rPr>
+        <w:t>Options</w:t>
+      </w:r>
+      <w:proofErr w:type="spellEnd"/>
     </w:p>
     <w:p>
       <w:pPr>
@@ -7759,11 +8465,33 @@
         </w:rPr>
         <w:t xml:space="preserve">campo </w:t>
       </w:r>
-      <w:r>
-        <w:rPr>
-          <w:lang w:val="es-ES"/>
-        </w:rPr>
-        <w:t xml:space="preserve">User defined </w:t>
+      <w:proofErr w:type="spellStart"/>
+      <w:r>
+        <w:rPr>
+          <w:lang w:val="es-ES"/>
+        </w:rPr>
+        <w:t>User</w:t>
+      </w:r>
+      <w:proofErr w:type="spellEnd"/>
+      <w:r>
+        <w:rPr>
+          <w:lang w:val="es-ES"/>
+        </w:rPr>
+        <w:t xml:space="preserve"> </w:t>
+      </w:r>
+      <w:proofErr w:type="spellStart"/>
+      <w:r>
+        <w:rPr>
+          <w:lang w:val="es-ES"/>
+        </w:rPr>
+        <w:t>defined</w:t>
+      </w:r>
+      <w:proofErr w:type="spellEnd"/>
+      <w:r>
+        <w:rPr>
+          <w:lang w:val="es-ES"/>
+        </w:rPr>
+        <w:t xml:space="preserve"> </w:t>
       </w:r>
       <w:r>
         <w:rPr>
@@ -7847,7 +8575,35 @@
         <w:rPr>
           <w:lang w:val="es-ES"/>
         </w:rPr>
-        <w:t xml:space="preserve">en el campo User defined 1 </w:t>
+        <w:t xml:space="preserve">en el campo </w:t>
+      </w:r>
+      <w:proofErr w:type="spellStart"/>
+      <w:r>
+        <w:rPr>
+          <w:lang w:val="es-ES"/>
+        </w:rPr>
+        <w:t>User</w:t>
+      </w:r>
+      <w:proofErr w:type="spellEnd"/>
+      <w:r>
+        <w:rPr>
+          <w:lang w:val="es-ES"/>
+        </w:rPr>
+        <w:t xml:space="preserve"> </w:t>
+      </w:r>
+      <w:proofErr w:type="spellStart"/>
+      <w:r>
+        <w:rPr>
+          <w:lang w:val="es-ES"/>
+        </w:rPr>
+        <w:t>defined</w:t>
+      </w:r>
+      <w:proofErr w:type="spellEnd"/>
+      <w:r>
+        <w:rPr>
+          <w:lang w:val="es-ES"/>
+        </w:rPr>
+        <w:t xml:space="preserve"> 1 </w:t>
       </w:r>
       <w:r>
         <w:rPr>
@@ -8224,8 +8980,44 @@
           <w:lang w:val="es-ES"/>
         </w:rPr>
         <w:lastRenderedPageBreak/>
-        <w:t>Presione el botón Save y vuelva a la ventana Vendor Maintenance</w:t>
-      </w:r>
+        <w:t xml:space="preserve">Presione el botón </w:t>
+      </w:r>
+      <w:proofErr w:type="spellStart"/>
+      <w:r>
+        <w:rPr>
+          <w:lang w:val="es-ES"/>
+        </w:rPr>
+        <w:t>Save</w:t>
+      </w:r>
+      <w:proofErr w:type="spellEnd"/>
+      <w:r>
+        <w:rPr>
+          <w:lang w:val="es-ES"/>
+        </w:rPr>
+        <w:t xml:space="preserve"> y vuelva a la ventana </w:t>
+      </w:r>
+      <w:proofErr w:type="spellStart"/>
+      <w:r>
+        <w:rPr>
+          <w:lang w:val="es-ES"/>
+        </w:rPr>
+        <w:t>Vendor</w:t>
+      </w:r>
+      <w:proofErr w:type="spellEnd"/>
+      <w:r>
+        <w:rPr>
+          <w:lang w:val="es-ES"/>
+        </w:rPr>
+        <w:t xml:space="preserve"> </w:t>
+      </w:r>
+      <w:proofErr w:type="spellStart"/>
+      <w:r>
+        <w:rPr>
+          <w:lang w:val="es-ES"/>
+        </w:rPr>
+        <w:t>Maintenance</w:t>
+      </w:r>
+      <w:proofErr w:type="spellEnd"/>
     </w:p>
     <w:p>
       <w:pPr>
@@ -8438,7 +9230,49 @@
         <w:rPr>
           <w:lang w:val="es-ES"/>
         </w:rPr>
-        <w:t>En el campo Additional Information de la ventana Internet Information, ingrese los siguientes parámetros:</w:t>
+        <w:t xml:space="preserve">En el campo </w:t>
+      </w:r>
+      <w:proofErr w:type="spellStart"/>
+      <w:r>
+        <w:rPr>
+          <w:lang w:val="es-ES"/>
+        </w:rPr>
+        <w:t>Additional</w:t>
+      </w:r>
+      <w:proofErr w:type="spellEnd"/>
+      <w:r>
+        <w:rPr>
+          <w:lang w:val="es-ES"/>
+        </w:rPr>
+        <w:t xml:space="preserve"> </w:t>
+      </w:r>
+      <w:proofErr w:type="spellStart"/>
+      <w:r>
+        <w:rPr>
+          <w:lang w:val="es-ES"/>
+        </w:rPr>
+        <w:t>Information</w:t>
+      </w:r>
+      <w:proofErr w:type="spellEnd"/>
+      <w:r>
+        <w:rPr>
+          <w:lang w:val="es-ES"/>
+        </w:rPr>
+        <w:t xml:space="preserve"> de la ventana Internet </w:t>
+      </w:r>
+      <w:proofErr w:type="spellStart"/>
+      <w:r>
+        <w:rPr>
+          <w:lang w:val="es-ES"/>
+        </w:rPr>
+        <w:t>Information</w:t>
+      </w:r>
+      <w:proofErr w:type="spellEnd"/>
+      <w:r>
+        <w:rPr>
+          <w:lang w:val="es-ES"/>
+        </w:rPr>
+        <w:t>, ingrese los siguientes parámetros:</w:t>
       </w:r>
     </w:p>
     <w:p>
@@ -8836,8 +9670,44 @@
         <w:rPr>
           <w:lang w:val="es-ES"/>
         </w:rPr>
-        <w:t>Presione el botón Save y vuelva a la ventana Vendor Maintenance</w:t>
-      </w:r>
+        <w:t xml:space="preserve">Presione el botón </w:t>
+      </w:r>
+      <w:proofErr w:type="spellStart"/>
+      <w:r>
+        <w:rPr>
+          <w:lang w:val="es-ES"/>
+        </w:rPr>
+        <w:t>Save</w:t>
+      </w:r>
+      <w:proofErr w:type="spellEnd"/>
+      <w:r>
+        <w:rPr>
+          <w:lang w:val="es-ES"/>
+        </w:rPr>
+        <w:t xml:space="preserve"> y vuelva a la ventana </w:t>
+      </w:r>
+      <w:proofErr w:type="spellStart"/>
+      <w:r>
+        <w:rPr>
+          <w:lang w:val="es-ES"/>
+        </w:rPr>
+        <w:t>Vendor</w:t>
+      </w:r>
+      <w:proofErr w:type="spellEnd"/>
+      <w:r>
+        <w:rPr>
+          <w:lang w:val="es-ES"/>
+        </w:rPr>
+        <w:t xml:space="preserve"> </w:t>
+      </w:r>
+      <w:proofErr w:type="spellStart"/>
+      <w:r>
+        <w:rPr>
+          <w:lang w:val="es-ES"/>
+        </w:rPr>
+        <w:t>Maintenance</w:t>
+      </w:r>
+      <w:proofErr w:type="spellEnd"/>
     </w:p>
     <w:p>
       <w:pPr>
@@ -8846,49 +9716,127 @@
           <w:lang w:val="es-ES"/>
         </w:rPr>
       </w:pPr>
-      <w:bookmarkStart w:id="13" w:name="_Toc29307513"/>
+      <w:bookmarkStart w:id="12" w:name="_Toc29307513"/>
       <w:r>
         <w:rPr>
           <w:lang w:val="es-ES"/>
         </w:rPr>
         <w:t>Documentos de compra</w:t>
+      </w:r>
+      <w:bookmarkEnd w:id="12"/>
+    </w:p>
+    <w:p>
+      <w:pPr>
+        <w:pStyle w:val="Heading2"/>
+        <w:rPr>
+          <w:lang w:val="es-ES"/>
+        </w:rPr>
+      </w:pPr>
+      <w:bookmarkStart w:id="13" w:name="_Toc29307514"/>
+      <w:r>
+        <w:rPr>
+          <w:lang w:val="es-ES"/>
+        </w:rPr>
+        <w:t xml:space="preserve">Mantenimiento de Tipos de </w:t>
+      </w:r>
+      <w:r>
+        <w:rPr>
+          <w:lang w:val="es-ES"/>
+        </w:rPr>
+        <w:t>comprobantes autorizados</w:t>
       </w:r>
       <w:bookmarkEnd w:id="13"/>
     </w:p>
     <w:p>
       <w:pPr>
-        <w:pStyle w:val="Heading2"/>
-        <w:rPr>
-          <w:lang w:val="es-ES"/>
-        </w:rPr>
-      </w:pPr>
-      <w:bookmarkStart w:id="14" w:name="_Toc29307514"/>
-      <w:r>
-        <w:rPr>
-          <w:lang w:val="es-ES"/>
-        </w:rPr>
-        <w:t xml:space="preserve">Mantenimiento de Tipos de </w:t>
-      </w:r>
-      <w:r>
-        <w:rPr>
-          <w:lang w:val="es-ES"/>
-        </w:rPr>
-        <w:t>comprobantes autorizados</w:t>
-      </w:r>
-      <w:bookmarkEnd w:id="14"/>
-    </w:p>
-    <w:p>
-      <w:pPr>
-        <w:rPr>
-          <w:lang w:val="es-ES"/>
-        </w:rPr>
-      </w:pPr>
-      <w:r>
-        <w:rPr>
-          <w:lang w:val="es-ES"/>
-        </w:rPr>
-        <w:t>Para agregar nuevos tipos de documento, entre a Tools / setup / company / COA Setup / vouch Type setup</w:t>
-      </w:r>
+        <w:rPr>
+          <w:lang w:val="es-ES"/>
+        </w:rPr>
+      </w:pPr>
+      <w:r>
+        <w:rPr>
+          <w:lang w:val="es-ES"/>
+        </w:rPr>
+        <w:t xml:space="preserve">Para agregar nuevos tipos de documento, entre a Tools / </w:t>
+      </w:r>
+      <w:proofErr w:type="spellStart"/>
+      <w:r>
+        <w:rPr>
+          <w:lang w:val="es-ES"/>
+        </w:rPr>
+        <w:t>setup</w:t>
+      </w:r>
+      <w:proofErr w:type="spellEnd"/>
+      <w:r>
+        <w:rPr>
+          <w:lang w:val="es-ES"/>
+        </w:rPr>
+        <w:t xml:space="preserve"> / </w:t>
+      </w:r>
+      <w:proofErr w:type="spellStart"/>
+      <w:r>
+        <w:rPr>
+          <w:lang w:val="es-ES"/>
+        </w:rPr>
+        <w:t>company</w:t>
+      </w:r>
+      <w:proofErr w:type="spellEnd"/>
+      <w:r>
+        <w:rPr>
+          <w:lang w:val="es-ES"/>
+        </w:rPr>
+        <w:t xml:space="preserve"> / COA </w:t>
+      </w:r>
+      <w:proofErr w:type="spellStart"/>
+      <w:r>
+        <w:rPr>
+          <w:lang w:val="es-ES"/>
+        </w:rPr>
+        <w:t>Setup</w:t>
+      </w:r>
+      <w:proofErr w:type="spellEnd"/>
+      <w:r>
+        <w:rPr>
+          <w:lang w:val="es-ES"/>
+        </w:rPr>
+        <w:t xml:space="preserve"> / </w:t>
+      </w:r>
+      <w:proofErr w:type="spellStart"/>
+      <w:r>
+        <w:rPr>
+          <w:lang w:val="es-ES"/>
+        </w:rPr>
+        <w:t>vouch</w:t>
+      </w:r>
+      <w:proofErr w:type="spellEnd"/>
+      <w:r>
+        <w:rPr>
+          <w:lang w:val="es-ES"/>
+        </w:rPr>
+        <w:t xml:space="preserve"> </w:t>
+      </w:r>
+      <w:proofErr w:type="spellStart"/>
+      <w:r>
+        <w:rPr>
+          <w:lang w:val="es-ES"/>
+        </w:rPr>
+        <w:t>Type</w:t>
+      </w:r>
+      <w:proofErr w:type="spellEnd"/>
+      <w:r>
+        <w:rPr>
+          <w:lang w:val="es-ES"/>
+        </w:rPr>
+        <w:t xml:space="preserve"> </w:t>
+      </w:r>
+      <w:proofErr w:type="spellStart"/>
+      <w:r>
+        <w:rPr>
+          <w:lang w:val="es-ES"/>
+        </w:rPr>
+        <w:t>setup</w:t>
+      </w:r>
+      <w:proofErr w:type="spellEnd"/>
     </w:p>
     <w:p>
       <w:pPr>
@@ -8938,8 +9886,16 @@
         <w:rPr>
           <w:lang w:val="es-ES"/>
         </w:rPr>
-        <w:t>Presione el botón Save</w:t>
-      </w:r>
+        <w:t xml:space="preserve">Presione el botón </w:t>
+      </w:r>
+      <w:proofErr w:type="spellStart"/>
+      <w:r>
+        <w:rPr>
+          <w:lang w:val="es-ES"/>
+        </w:rPr>
+        <w:t>Save</w:t>
+      </w:r>
+      <w:proofErr w:type="spellEnd"/>
     </w:p>
     <w:p>
       <w:pPr>
@@ -9398,7 +10354,7 @@
           <w:lang w:val="es-ES"/>
         </w:rPr>
       </w:pPr>
-      <w:bookmarkStart w:id="15" w:name="_Toc29307515"/>
+      <w:bookmarkStart w:id="14" w:name="_Toc29307515"/>
       <w:r>
         <w:rPr>
           <w:lang w:val="es-ES"/>
@@ -9406,7 +10362,7 @@
         <w:lastRenderedPageBreak/>
         <w:t>Mantenimiento de Sustento del comprobante</w:t>
       </w:r>
-      <w:bookmarkEnd w:id="15"/>
+      <w:bookmarkEnd w:id="14"/>
     </w:p>
     <w:p>
       <w:pPr>
@@ -9442,8 +10398,72 @@
         <w:rPr>
           <w:lang w:val="es-ES"/>
         </w:rPr>
-        <w:t xml:space="preserve"> a Tools / setup / company / COA Setup / Trx. setup</w:t>
-      </w:r>
+        <w:t xml:space="preserve"> a Tools / </w:t>
+      </w:r>
+      <w:proofErr w:type="spellStart"/>
+      <w:r>
+        <w:rPr>
+          <w:lang w:val="es-ES"/>
+        </w:rPr>
+        <w:t>setup</w:t>
+      </w:r>
+      <w:proofErr w:type="spellEnd"/>
+      <w:r>
+        <w:rPr>
+          <w:lang w:val="es-ES"/>
+        </w:rPr>
+        <w:t xml:space="preserve"> / </w:t>
+      </w:r>
+      <w:proofErr w:type="spellStart"/>
+      <w:r>
+        <w:rPr>
+          <w:lang w:val="es-ES"/>
+        </w:rPr>
+        <w:t>company</w:t>
+      </w:r>
+      <w:proofErr w:type="spellEnd"/>
+      <w:r>
+        <w:rPr>
+          <w:lang w:val="es-ES"/>
+        </w:rPr>
+        <w:t xml:space="preserve"> / COA </w:t>
+      </w:r>
+      <w:proofErr w:type="spellStart"/>
+      <w:r>
+        <w:rPr>
+          <w:lang w:val="es-ES"/>
+        </w:rPr>
+        <w:t>Setup</w:t>
+      </w:r>
+      <w:proofErr w:type="spellEnd"/>
+      <w:r>
+        <w:rPr>
+          <w:lang w:val="es-ES"/>
+        </w:rPr>
+        <w:t xml:space="preserve"> / </w:t>
+      </w:r>
+      <w:proofErr w:type="spellStart"/>
+      <w:r>
+        <w:rPr>
+          <w:lang w:val="es-ES"/>
+        </w:rPr>
+        <w:t>Trx</w:t>
+      </w:r>
+      <w:proofErr w:type="spellEnd"/>
+      <w:r>
+        <w:rPr>
+          <w:lang w:val="es-ES"/>
+        </w:rPr>
+        <w:t xml:space="preserve">. </w:t>
+      </w:r>
+      <w:proofErr w:type="spellStart"/>
+      <w:r>
+        <w:rPr>
+          <w:lang w:val="es-ES"/>
+        </w:rPr>
+        <w:t>setup</w:t>
+      </w:r>
+      <w:proofErr w:type="spellEnd"/>
     </w:p>
     <w:p>
       <w:pPr>
@@ -9493,8 +10513,16 @@
         <w:rPr>
           <w:lang w:val="es-ES"/>
         </w:rPr>
-        <w:t>Presione el botón Save</w:t>
-      </w:r>
+        <w:t xml:space="preserve">Presione el botón </w:t>
+      </w:r>
+      <w:proofErr w:type="spellStart"/>
+      <w:r>
+        <w:rPr>
+          <w:lang w:val="es-ES"/>
+        </w:rPr>
+        <w:t>Save</w:t>
+      </w:r>
+      <w:proofErr w:type="spellEnd"/>
     </w:p>
     <w:p>
       <w:pPr>
@@ -9953,14 +10981,14 @@
           <w:lang w:val="es-ES"/>
         </w:rPr>
       </w:pPr>
-      <w:bookmarkStart w:id="16" w:name="_Toc29307516"/>
+      <w:bookmarkStart w:id="15" w:name="_Toc29307516"/>
       <w:r>
         <w:rPr>
           <w:lang w:val="es-ES"/>
         </w:rPr>
         <w:t>Ingreso de documentos de compra</w:t>
       </w:r>
-      <w:bookmarkEnd w:id="16"/>
+      <w:bookmarkEnd w:id="15"/>
     </w:p>
     <w:p>
       <w:pPr>
@@ -9980,14 +11008,58 @@
         <w:rPr>
           <w:lang w:val="es-ES"/>
         </w:rPr>
-        <w:t>dito, etc. de compra en Purchasing</w:t>
-      </w:r>
-      <w:r>
-        <w:rPr>
-          <w:lang w:val="es-ES"/>
-        </w:rPr>
-        <w:t xml:space="preserve"> / transactions / transaction entry</w:t>
-      </w:r>
+        <w:t xml:space="preserve">dito, etc. de compra en </w:t>
+      </w:r>
+      <w:proofErr w:type="spellStart"/>
+      <w:r>
+        <w:rPr>
+          <w:lang w:val="es-ES"/>
+        </w:rPr>
+        <w:t>Purchasing</w:t>
+      </w:r>
+      <w:proofErr w:type="spellEnd"/>
+      <w:r>
+        <w:rPr>
+          <w:lang w:val="es-ES"/>
+        </w:rPr>
+        <w:t xml:space="preserve"> / </w:t>
+      </w:r>
+      <w:proofErr w:type="spellStart"/>
+      <w:r>
+        <w:rPr>
+          <w:lang w:val="es-ES"/>
+        </w:rPr>
+        <w:t>transactions</w:t>
+      </w:r>
+      <w:proofErr w:type="spellEnd"/>
+      <w:r>
+        <w:rPr>
+          <w:lang w:val="es-ES"/>
+        </w:rPr>
+        <w:t xml:space="preserve"> / </w:t>
+      </w:r>
+      <w:proofErr w:type="spellStart"/>
+      <w:r>
+        <w:rPr>
+          <w:lang w:val="es-ES"/>
+        </w:rPr>
+        <w:t>transaction</w:t>
+      </w:r>
+      <w:proofErr w:type="spellEnd"/>
+      <w:r>
+        <w:rPr>
+          <w:lang w:val="es-ES"/>
+        </w:rPr>
+        <w:t xml:space="preserve"> </w:t>
+      </w:r>
+      <w:proofErr w:type="spellStart"/>
+      <w:r>
+        <w:rPr>
+          <w:lang w:val="es-ES"/>
+        </w:rPr>
+        <w:t>entry</w:t>
+      </w:r>
+      <w:proofErr w:type="spellEnd"/>
       <w:r>
         <w:rPr>
           <w:lang w:val="es-ES"/>
@@ -10017,17 +11089,61 @@
         </w:rPr>
         <w:t xml:space="preserve">Seleccione </w:t>
       </w:r>
+      <w:proofErr w:type="spellStart"/>
       <w:r>
         <w:rPr>
           <w:lang w:val="es-ES"/>
         </w:rPr>
         <w:t>Invoice</w:t>
       </w:r>
-      <w:r>
-        <w:rPr>
-          <w:lang w:val="es-ES"/>
-        </w:rPr>
-        <w:t xml:space="preserve"> para incrementar la deuda del proveedor. Por ejemplo los siguientes documentos: Factura, nota de venta, nota de débito, ticket aéreo o ticket de máquina registradora. En cambio, seleccione Credit memo para disminuir la deuda del proveedor. Por ejemplo la Nota de crédito.</w:t>
+      <w:proofErr w:type="spellEnd"/>
+      <w:r>
+        <w:rPr>
+          <w:lang w:val="es-ES"/>
+        </w:rPr>
+        <w:t xml:space="preserve"> para incrementar la deuda del proveedor. Por </w:t>
+      </w:r>
+      <w:proofErr w:type="gramStart"/>
+      <w:r>
+        <w:rPr>
+          <w:lang w:val="es-ES"/>
+        </w:rPr>
+        <w:t>ejemplo</w:t>
+      </w:r>
+      <w:proofErr w:type="gramEnd"/>
+      <w:r>
+        <w:rPr>
+          <w:lang w:val="es-ES"/>
+        </w:rPr>
+        <w:t xml:space="preserve"> los siguientes documentos: Factura, nota de venta, nota de débito, ticket aéreo o ticket de máquina registradora. En cambio, seleccione </w:t>
+      </w:r>
+      <w:proofErr w:type="spellStart"/>
+      <w:r>
+        <w:rPr>
+          <w:lang w:val="es-ES"/>
+        </w:rPr>
+        <w:t>Credit</w:t>
+      </w:r>
+      <w:proofErr w:type="spellEnd"/>
+      <w:r>
+        <w:rPr>
+          <w:lang w:val="es-ES"/>
+        </w:rPr>
+        <w:t xml:space="preserve"> memo para disminuir la deuda del proveedor. Por </w:t>
+      </w:r>
+      <w:proofErr w:type="gramStart"/>
+      <w:r>
+        <w:rPr>
+          <w:lang w:val="es-ES"/>
+        </w:rPr>
+        <w:t>ejemplo</w:t>
+      </w:r>
+      <w:proofErr w:type="gramEnd"/>
+      <w:r>
+        <w:rPr>
+          <w:lang w:val="es-ES"/>
+        </w:rPr>
+        <w:t xml:space="preserve"> la Nota de crédito.</w:t>
       </w:r>
     </w:p>
     <w:p>
@@ -10084,8 +11200,30 @@
         <w:rPr>
           <w:lang w:val="es-ES"/>
         </w:rPr>
-        <w:t>úmero de la factura Document Number</w:t>
-      </w:r>
+        <w:t xml:space="preserve">úmero de la factura </w:t>
+      </w:r>
+      <w:proofErr w:type="spellStart"/>
+      <w:r>
+        <w:rPr>
+          <w:lang w:val="es-ES"/>
+        </w:rPr>
+        <w:t>Document</w:t>
+      </w:r>
+      <w:proofErr w:type="spellEnd"/>
+      <w:r>
+        <w:rPr>
+          <w:lang w:val="es-ES"/>
+        </w:rPr>
+        <w:t xml:space="preserve"> </w:t>
+      </w:r>
+      <w:proofErr w:type="spellStart"/>
+      <w:r>
+        <w:rPr>
+          <w:lang w:val="es-ES"/>
+        </w:rPr>
+        <w:t>Number</w:t>
+      </w:r>
+      <w:proofErr w:type="spellEnd"/>
       <w:r>
         <w:rPr>
           <w:lang w:val="es-ES"/>
@@ -10102,8 +11240,16 @@
         <w:rPr>
           <w:lang w:val="es-ES"/>
         </w:rPr>
-        <w:t>separado por un guión</w:t>
-      </w:r>
+        <w:t xml:space="preserve">separado por un </w:t>
+      </w:r>
+      <w:proofErr w:type="spellStart"/>
+      <w:r>
+        <w:rPr>
+          <w:lang w:val="es-ES"/>
+        </w:rPr>
+        <w:t>guión</w:t>
+      </w:r>
+      <w:proofErr w:type="spellEnd"/>
     </w:p>
     <w:p>
       <w:pPr>
@@ -10177,14 +11323,58 @@
         <w:rPr>
           <w:lang w:val="es-ES"/>
         </w:rPr>
-        <w:t xml:space="preserve"> en la opción Additional Purchase information del menú </w:t>
-      </w:r>
+        <w:t xml:space="preserve"> en la opción </w:t>
+      </w:r>
+      <w:proofErr w:type="spellStart"/>
       <w:r>
         <w:rPr>
           <w:lang w:val="es-ES"/>
         </w:rPr>
         <w:t>Additional</w:t>
       </w:r>
+      <w:proofErr w:type="spellEnd"/>
+      <w:r>
+        <w:rPr>
+          <w:lang w:val="es-ES"/>
+        </w:rPr>
+        <w:t xml:space="preserve"> </w:t>
+      </w:r>
+      <w:proofErr w:type="spellStart"/>
+      <w:r>
+        <w:rPr>
+          <w:lang w:val="es-ES"/>
+        </w:rPr>
+        <w:t>Purchase</w:t>
+      </w:r>
+      <w:proofErr w:type="spellEnd"/>
+      <w:r>
+        <w:rPr>
+          <w:lang w:val="es-ES"/>
+        </w:rPr>
+        <w:t xml:space="preserve"> </w:t>
+      </w:r>
+      <w:proofErr w:type="spellStart"/>
+      <w:r>
+        <w:rPr>
+          <w:lang w:val="es-ES"/>
+        </w:rPr>
+        <w:t>information</w:t>
+      </w:r>
+      <w:proofErr w:type="spellEnd"/>
+      <w:r>
+        <w:rPr>
+          <w:lang w:val="es-ES"/>
+        </w:rPr>
+        <w:t xml:space="preserve"> del menú </w:t>
+      </w:r>
+      <w:proofErr w:type="spellStart"/>
+      <w:r>
+        <w:rPr>
+          <w:lang w:val="es-ES"/>
+        </w:rPr>
+        <w:t>Additional</w:t>
+      </w:r>
+      <w:proofErr w:type="spellEnd"/>
     </w:p>
     <w:p>
       <w:pPr>
@@ -11170,8 +12360,44 @@
         <w:rPr>
           <w:lang w:val="es-ES"/>
         </w:rPr>
-        <w:t>Se abre la ventana Additional purchase information</w:t>
-      </w:r>
+        <w:t xml:space="preserve">Se abre la ventana </w:t>
+      </w:r>
+      <w:proofErr w:type="spellStart"/>
+      <w:r>
+        <w:rPr>
+          <w:lang w:val="es-ES"/>
+        </w:rPr>
+        <w:t>Additional</w:t>
+      </w:r>
+      <w:proofErr w:type="spellEnd"/>
+      <w:r>
+        <w:rPr>
+          <w:lang w:val="es-ES"/>
+        </w:rPr>
+        <w:t xml:space="preserve"> </w:t>
+      </w:r>
+      <w:proofErr w:type="spellStart"/>
+      <w:r>
+        <w:rPr>
+          <w:lang w:val="es-ES"/>
+        </w:rPr>
+        <w:t>purchase</w:t>
+      </w:r>
+      <w:proofErr w:type="spellEnd"/>
+      <w:r>
+        <w:rPr>
+          <w:lang w:val="es-ES"/>
+        </w:rPr>
+        <w:t xml:space="preserve"> </w:t>
+      </w:r>
+      <w:proofErr w:type="spellStart"/>
+      <w:r>
+        <w:rPr>
+          <w:lang w:val="es-ES"/>
+        </w:rPr>
+        <w:t>information</w:t>
+      </w:r>
+      <w:proofErr w:type="spellEnd"/>
       <w:r>
         <w:rPr>
           <w:lang w:val="es-ES"/>
@@ -11211,8 +12437,16 @@
         <w:rPr>
           <w:lang w:val="es-ES"/>
         </w:rPr>
-        <w:t>: Establecimiento y punto de venta separados por un guión</w:t>
-      </w:r>
+        <w:t xml:space="preserve">: Establecimiento y punto de venta separados por un </w:t>
+      </w:r>
+      <w:proofErr w:type="spellStart"/>
+      <w:r>
+        <w:rPr>
+          <w:lang w:val="es-ES"/>
+        </w:rPr>
+        <w:t>guión</w:t>
+      </w:r>
+      <w:proofErr w:type="spellEnd"/>
     </w:p>
     <w:p>
       <w:pPr>
@@ -11228,7 +12462,7 @@
         <w:rPr>
           <w:lang w:val="es-ES"/>
         </w:rPr>
-        <w:t>Número de autorización (no electrónico)</w:t>
+        <w:t>Número de autorización</w:t>
       </w:r>
     </w:p>
     <w:p>
@@ -11310,8 +12544,13 @@
       <w:r>
         <w:t xml:space="preserve">VAT code y SCT code. </w:t>
       </w:r>
-      <w:r>
-        <w:t>Indique el valor 00</w:t>
+      <w:proofErr w:type="spellStart"/>
+      <w:r>
+        <w:t>Indique</w:t>
+      </w:r>
+      <w:proofErr w:type="spellEnd"/>
+      <w:r>
+        <w:t xml:space="preserve"> el valor 00</w:t>
       </w:r>
     </w:p>
     <w:p>
@@ -12329,7 +13568,7 @@
           <w:lang w:val="es-ES"/>
         </w:rPr>
       </w:pPr>
-      <w:bookmarkStart w:id="17" w:name="_Toc29307517"/>
+      <w:bookmarkStart w:id="16" w:name="_Toc29307517"/>
       <w:r>
         <w:rPr>
           <w:lang w:val="es-ES"/>
@@ -12342,7 +13581,7 @@
         </w:rPr>
         <w:t xml:space="preserve"> no gravables</w:t>
       </w:r>
-      <w:bookmarkEnd w:id="17"/>
+      <w:bookmarkEnd w:id="16"/>
     </w:p>
     <w:p>
       <w:pPr>
@@ -12426,7 +13665,21 @@
         <w:rPr>
           <w:lang w:val="es-ES"/>
         </w:rPr>
-        <w:t xml:space="preserve">En el campo Purchases </w:t>
+        <w:t xml:space="preserve">En el campo </w:t>
+      </w:r>
+      <w:proofErr w:type="spellStart"/>
+      <w:r>
+        <w:rPr>
+          <w:lang w:val="es-ES"/>
+        </w:rPr>
+        <w:t>Purchases</w:t>
+      </w:r>
+      <w:proofErr w:type="spellEnd"/>
+      <w:r>
+        <w:rPr>
+          <w:lang w:val="es-ES"/>
+        </w:rPr>
+        <w:t xml:space="preserve"> </w:t>
       </w:r>
       <w:r>
         <w:rPr>
@@ -12474,7 +13727,63 @@
         <w:rPr>
           <w:lang w:val="es-ES"/>
         </w:rPr>
-        <w:t>Los campos Miscellaneous, Freight y Trade Discount deben estar en cero</w:t>
+        <w:t xml:space="preserve">Los campos </w:t>
+      </w:r>
+      <w:proofErr w:type="spellStart"/>
+      <w:r>
+        <w:rPr>
+          <w:lang w:val="es-ES"/>
+        </w:rPr>
+        <w:t>Miscellaneous</w:t>
+      </w:r>
+      <w:proofErr w:type="spellEnd"/>
+      <w:r>
+        <w:rPr>
+          <w:lang w:val="es-ES"/>
+        </w:rPr>
+        <w:t xml:space="preserve">, </w:t>
+      </w:r>
+      <w:proofErr w:type="spellStart"/>
+      <w:r>
+        <w:rPr>
+          <w:lang w:val="es-ES"/>
+        </w:rPr>
+        <w:t>Freight</w:t>
+      </w:r>
+      <w:proofErr w:type="spellEnd"/>
+      <w:r>
+        <w:rPr>
+          <w:lang w:val="es-ES"/>
+        </w:rPr>
+        <w:t xml:space="preserve"> y </w:t>
+      </w:r>
+      <w:proofErr w:type="spellStart"/>
+      <w:r>
+        <w:rPr>
+          <w:lang w:val="es-ES"/>
+        </w:rPr>
+        <w:t>Trade</w:t>
+      </w:r>
+      <w:proofErr w:type="spellEnd"/>
+      <w:r>
+        <w:rPr>
+          <w:lang w:val="es-ES"/>
+        </w:rPr>
+        <w:t xml:space="preserve"> </w:t>
+      </w:r>
+      <w:proofErr w:type="spellStart"/>
+      <w:r>
+        <w:rPr>
+          <w:lang w:val="es-ES"/>
+        </w:rPr>
+        <w:t>Discount</w:t>
+      </w:r>
+      <w:proofErr w:type="spellEnd"/>
+      <w:r>
+        <w:rPr>
+          <w:lang w:val="es-ES"/>
+        </w:rPr>
+        <w:t xml:space="preserve"> deben estar en cero</w:t>
       </w:r>
     </w:p>
     <w:p>
@@ -12492,8 +13801,16 @@
         <w:rPr>
           <w:lang w:val="es-ES"/>
         </w:rPr>
-        <w:t>Ingrese al botón de expansión del campo Tax</w:t>
-      </w:r>
+        <w:t xml:space="preserve">Ingrese al botón de expansión del campo </w:t>
+      </w:r>
+      <w:proofErr w:type="spellStart"/>
+      <w:r>
+        <w:rPr>
+          <w:lang w:val="es-ES"/>
+        </w:rPr>
+        <w:t>Tax</w:t>
+      </w:r>
+      <w:proofErr w:type="spellEnd"/>
     </w:p>
     <w:p>
       <w:pPr>
@@ -12963,7 +14280,49 @@
         <w:rPr>
           <w:lang w:val="es-BO" w:eastAsia="es-BO"/>
         </w:rPr>
-        <w:t>Se abre la ventana Payables Tax Entry.</w:t>
+        <w:t xml:space="preserve">Se abre la ventana </w:t>
+      </w:r>
+      <w:proofErr w:type="spellStart"/>
+      <w:r>
+        <w:rPr>
+          <w:lang w:val="es-BO" w:eastAsia="es-BO"/>
+        </w:rPr>
+        <w:t>Payables</w:t>
+      </w:r>
+      <w:proofErr w:type="spellEnd"/>
+      <w:r>
+        <w:rPr>
+          <w:lang w:val="es-BO" w:eastAsia="es-BO"/>
+        </w:rPr>
+        <w:t xml:space="preserve"> </w:t>
+      </w:r>
+      <w:proofErr w:type="spellStart"/>
+      <w:r>
+        <w:rPr>
+          <w:lang w:val="es-BO" w:eastAsia="es-BO"/>
+        </w:rPr>
+        <w:t>Tax</w:t>
+      </w:r>
+      <w:proofErr w:type="spellEnd"/>
+      <w:r>
+        <w:rPr>
+          <w:lang w:val="es-BO" w:eastAsia="es-BO"/>
+        </w:rPr>
+        <w:t xml:space="preserve"> </w:t>
+      </w:r>
+      <w:proofErr w:type="spellStart"/>
+      <w:r>
+        <w:rPr>
+          <w:lang w:val="es-BO" w:eastAsia="es-BO"/>
+        </w:rPr>
+        <w:t>Entry</w:t>
+      </w:r>
+      <w:proofErr w:type="spellEnd"/>
+      <w:r>
+        <w:rPr>
+          <w:lang w:val="es-BO" w:eastAsia="es-BO"/>
+        </w:rPr>
+        <w:t>.</w:t>
       </w:r>
     </w:p>
     <w:p>
@@ -13577,8 +14936,16 @@
         <w:rPr>
           <w:lang w:val="es-BO" w:eastAsia="es-BO"/>
         </w:rPr>
-        <w:t>en la columna Total Purchases</w:t>
-      </w:r>
+        <w:t xml:space="preserve">en la columna Total </w:t>
+      </w:r>
+      <w:proofErr w:type="spellStart"/>
+      <w:r>
+        <w:rPr>
+          <w:lang w:val="es-BO" w:eastAsia="es-BO"/>
+        </w:rPr>
+        <w:t>Purchases</w:t>
+      </w:r>
+      <w:proofErr w:type="spellEnd"/>
     </w:p>
     <w:p>
       <w:pPr>
@@ -13644,7 +15011,21 @@
         <w:rPr>
           <w:lang w:val="es-BO" w:eastAsia="es-BO"/>
         </w:rPr>
-        <w:t xml:space="preserve">, columna Total Purchases, ingrese el monto no gravable </w:t>
+        <w:t xml:space="preserve">, columna Total </w:t>
+      </w:r>
+      <w:proofErr w:type="spellStart"/>
+      <w:r>
+        <w:rPr>
+          <w:lang w:val="es-BO" w:eastAsia="es-BO"/>
+        </w:rPr>
+        <w:t>Purchases</w:t>
+      </w:r>
+      <w:proofErr w:type="spellEnd"/>
+      <w:r>
+        <w:rPr>
+          <w:lang w:val="es-BO" w:eastAsia="es-BO"/>
+        </w:rPr>
+        <w:t xml:space="preserve">, ingrese el monto no gravable </w:t>
       </w:r>
     </w:p>
     <w:p>
@@ -13657,7 +15038,49 @@
         <w:rPr>
           <w:lang w:val="es-BO" w:eastAsia="es-BO"/>
         </w:rPr>
-        <w:t>Presione el botón OK para volver a la ventana Payables Transaction Entry.</w:t>
+        <w:t xml:space="preserve">Presione el botón OK para volver a la ventana </w:t>
+      </w:r>
+      <w:proofErr w:type="spellStart"/>
+      <w:r>
+        <w:rPr>
+          <w:lang w:val="es-BO" w:eastAsia="es-BO"/>
+        </w:rPr>
+        <w:t>Payables</w:t>
+      </w:r>
+      <w:proofErr w:type="spellEnd"/>
+      <w:r>
+        <w:rPr>
+          <w:lang w:val="es-BO" w:eastAsia="es-BO"/>
+        </w:rPr>
+        <w:t xml:space="preserve"> </w:t>
+      </w:r>
+      <w:proofErr w:type="spellStart"/>
+      <w:r>
+        <w:rPr>
+          <w:lang w:val="es-BO" w:eastAsia="es-BO"/>
+        </w:rPr>
+        <w:t>Transaction</w:t>
+      </w:r>
+      <w:proofErr w:type="spellEnd"/>
+      <w:r>
+        <w:rPr>
+          <w:lang w:val="es-BO" w:eastAsia="es-BO"/>
+        </w:rPr>
+        <w:t xml:space="preserve"> </w:t>
+      </w:r>
+      <w:proofErr w:type="spellStart"/>
+      <w:r>
+        <w:rPr>
+          <w:lang w:val="es-BO" w:eastAsia="es-BO"/>
+        </w:rPr>
+        <w:t>Entry</w:t>
+      </w:r>
+      <w:proofErr w:type="spellEnd"/>
+      <w:r>
+        <w:rPr>
+          <w:lang w:val="es-BO" w:eastAsia="es-BO"/>
+        </w:rPr>
+        <w:t>.</w:t>
       </w:r>
     </w:p>
     <w:p>
@@ -13667,14 +15090,14 @@
           <w:lang w:val="es-ES"/>
         </w:rPr>
       </w:pPr>
-      <w:bookmarkStart w:id="18" w:name="_Toc29307518"/>
+      <w:bookmarkStart w:id="17" w:name="_Toc29307518"/>
       <w:r>
         <w:rPr>
           <w:lang w:val="es-ES"/>
         </w:rPr>
         <w:t>Compras a través de proveedores Intermediarios</w:t>
       </w:r>
-      <w:bookmarkEnd w:id="18"/>
+      <w:bookmarkEnd w:id="17"/>
     </w:p>
     <w:p>
       <w:pPr>
@@ -13706,12 +15129,98 @@
         </w:rPr>
         <w:t xml:space="preserve">Ingrese a </w:t>
       </w:r>
-      <w:r>
-        <w:rPr>
-          <w:lang w:val="es-ES"/>
-        </w:rPr>
-        <w:t>Payables transaction entry que está en Purchasing / transactions / transaction entry</w:t>
-      </w:r>
+      <w:proofErr w:type="spellStart"/>
+      <w:r>
+        <w:rPr>
+          <w:lang w:val="es-ES"/>
+        </w:rPr>
+        <w:t>Payables</w:t>
+      </w:r>
+      <w:proofErr w:type="spellEnd"/>
+      <w:r>
+        <w:rPr>
+          <w:lang w:val="es-ES"/>
+        </w:rPr>
+        <w:t xml:space="preserve"> </w:t>
+      </w:r>
+      <w:proofErr w:type="spellStart"/>
+      <w:r>
+        <w:rPr>
+          <w:lang w:val="es-ES"/>
+        </w:rPr>
+        <w:t>transaction</w:t>
+      </w:r>
+      <w:proofErr w:type="spellEnd"/>
+      <w:r>
+        <w:rPr>
+          <w:lang w:val="es-ES"/>
+        </w:rPr>
+        <w:t xml:space="preserve"> </w:t>
+      </w:r>
+      <w:proofErr w:type="spellStart"/>
+      <w:r>
+        <w:rPr>
+          <w:lang w:val="es-ES"/>
+        </w:rPr>
+        <w:t>entry</w:t>
+      </w:r>
+      <w:proofErr w:type="spellEnd"/>
+      <w:r>
+        <w:rPr>
+          <w:lang w:val="es-ES"/>
+        </w:rPr>
+        <w:t xml:space="preserve"> que está en </w:t>
+      </w:r>
+      <w:proofErr w:type="spellStart"/>
+      <w:r>
+        <w:rPr>
+          <w:lang w:val="es-ES"/>
+        </w:rPr>
+        <w:t>Purchasing</w:t>
+      </w:r>
+      <w:proofErr w:type="spellEnd"/>
+      <w:r>
+        <w:rPr>
+          <w:lang w:val="es-ES"/>
+        </w:rPr>
+        <w:t xml:space="preserve"> / </w:t>
+      </w:r>
+      <w:proofErr w:type="spellStart"/>
+      <w:r>
+        <w:rPr>
+          <w:lang w:val="es-ES"/>
+        </w:rPr>
+        <w:t>transactions</w:t>
+      </w:r>
+      <w:proofErr w:type="spellEnd"/>
+      <w:r>
+        <w:rPr>
+          <w:lang w:val="es-ES"/>
+        </w:rPr>
+        <w:t xml:space="preserve"> / </w:t>
+      </w:r>
+      <w:proofErr w:type="spellStart"/>
+      <w:r>
+        <w:rPr>
+          <w:lang w:val="es-ES"/>
+        </w:rPr>
+        <w:t>transaction</w:t>
+      </w:r>
+      <w:proofErr w:type="spellEnd"/>
+      <w:r>
+        <w:rPr>
+          <w:lang w:val="es-ES"/>
+        </w:rPr>
+        <w:t xml:space="preserve"> </w:t>
+      </w:r>
+      <w:proofErr w:type="spellStart"/>
+      <w:r>
+        <w:rPr>
+          <w:lang w:val="es-ES"/>
+        </w:rPr>
+        <w:t>entry</w:t>
+      </w:r>
+      <w:proofErr w:type="spellEnd"/>
     </w:p>
     <w:p>
       <w:pPr>
@@ -13803,7 +15312,49 @@
         <w:rPr>
           <w:lang w:val="es-BO" w:eastAsia="es-BO"/>
         </w:rPr>
-        <w:t>En la ventana Additional purchase information, ingrese el código de documento 41 como muestra la siguiente imagen:</w:t>
+        <w:t xml:space="preserve">En la ventana </w:t>
+      </w:r>
+      <w:proofErr w:type="spellStart"/>
+      <w:r>
+        <w:rPr>
+          <w:lang w:val="es-BO" w:eastAsia="es-BO"/>
+        </w:rPr>
+        <w:t>Additional</w:t>
+      </w:r>
+      <w:proofErr w:type="spellEnd"/>
+      <w:r>
+        <w:rPr>
+          <w:lang w:val="es-BO" w:eastAsia="es-BO"/>
+        </w:rPr>
+        <w:t xml:space="preserve"> </w:t>
+      </w:r>
+      <w:proofErr w:type="spellStart"/>
+      <w:r>
+        <w:rPr>
+          <w:lang w:val="es-BO" w:eastAsia="es-BO"/>
+        </w:rPr>
+        <w:t>purchase</w:t>
+      </w:r>
+      <w:proofErr w:type="spellEnd"/>
+      <w:r>
+        <w:rPr>
+          <w:lang w:val="es-BO" w:eastAsia="es-BO"/>
+        </w:rPr>
+        <w:t xml:space="preserve"> </w:t>
+      </w:r>
+      <w:proofErr w:type="spellStart"/>
+      <w:r>
+        <w:rPr>
+          <w:lang w:val="es-BO" w:eastAsia="es-BO"/>
+        </w:rPr>
+        <w:t>information</w:t>
+      </w:r>
+      <w:proofErr w:type="spellEnd"/>
+      <w:r>
+        <w:rPr>
+          <w:lang w:val="es-BO" w:eastAsia="es-BO"/>
+        </w:rPr>
+        <w:t>, ingrese el código de documento 41 como muestra la siguiente imagen:</w:t>
       </w:r>
     </w:p>
     <w:p>
@@ -13909,8 +15460,30 @@
         <w:rPr>
           <w:lang w:val="es-BO" w:eastAsia="es-BO"/>
         </w:rPr>
-        <w:t>Seleccione el tipo de documento Refund invoice</w:t>
-      </w:r>
+        <w:t xml:space="preserve">Seleccione el tipo de documento </w:t>
+      </w:r>
+      <w:proofErr w:type="spellStart"/>
+      <w:r>
+        <w:rPr>
+          <w:lang w:val="es-BO" w:eastAsia="es-BO"/>
+        </w:rPr>
+        <w:t>Refund</w:t>
+      </w:r>
+      <w:proofErr w:type="spellEnd"/>
+      <w:r>
+        <w:rPr>
+          <w:lang w:val="es-BO" w:eastAsia="es-BO"/>
+        </w:rPr>
+        <w:t xml:space="preserve"> </w:t>
+      </w:r>
+      <w:proofErr w:type="spellStart"/>
+      <w:r>
+        <w:rPr>
+          <w:lang w:val="es-BO" w:eastAsia="es-BO"/>
+        </w:rPr>
+        <w:t>invoice</w:t>
+      </w:r>
+      <w:proofErr w:type="spellEnd"/>
     </w:p>
     <w:p>
       <w:pPr>
@@ -13988,7 +15561,23 @@
           <w:u w:val="single"/>
           <w:lang w:val="es-BO" w:eastAsia="es-BO"/>
         </w:rPr>
-        <w:t>número de comprobante (Voucher No.)</w:t>
+        <w:t>número de comprobante (</w:t>
+      </w:r>
+      <w:proofErr w:type="spellStart"/>
+      <w:r>
+        <w:rPr>
+          <w:u w:val="single"/>
+          <w:lang w:val="es-BO" w:eastAsia="es-BO"/>
+        </w:rPr>
+        <w:t>Voucher</w:t>
+      </w:r>
+      <w:proofErr w:type="spellEnd"/>
+      <w:r>
+        <w:rPr>
+          <w:u w:val="single"/>
+          <w:lang w:val="es-BO" w:eastAsia="es-BO"/>
+        </w:rPr>
+        <w:t xml:space="preserve"> No.)</w:t>
       </w:r>
       <w:r>
         <w:rPr>
@@ -15173,7 +16762,49 @@
         <w:rPr>
           <w:lang w:val="es-BO" w:eastAsia="es-BO"/>
         </w:rPr>
-        <w:t>En la ventana Payables cash entry, seleccione el checkbook id: Z_INTERMEDIARY</w:t>
+        <w:t xml:space="preserve">En la ventana </w:t>
+      </w:r>
+      <w:proofErr w:type="spellStart"/>
+      <w:r>
+        <w:rPr>
+          <w:lang w:val="es-BO" w:eastAsia="es-BO"/>
+        </w:rPr>
+        <w:t>Payables</w:t>
+      </w:r>
+      <w:proofErr w:type="spellEnd"/>
+      <w:r>
+        <w:rPr>
+          <w:lang w:val="es-BO" w:eastAsia="es-BO"/>
+        </w:rPr>
+        <w:t xml:space="preserve"> cash </w:t>
+      </w:r>
+      <w:proofErr w:type="spellStart"/>
+      <w:r>
+        <w:rPr>
+          <w:lang w:val="es-BO" w:eastAsia="es-BO"/>
+        </w:rPr>
+        <w:t>entry</w:t>
+      </w:r>
+      <w:proofErr w:type="spellEnd"/>
+      <w:r>
+        <w:rPr>
+          <w:lang w:val="es-BO" w:eastAsia="es-BO"/>
+        </w:rPr>
+        <w:t xml:space="preserve">, seleccione el </w:t>
+      </w:r>
+      <w:proofErr w:type="spellStart"/>
+      <w:r>
+        <w:rPr>
+          <w:lang w:val="es-BO" w:eastAsia="es-BO"/>
+        </w:rPr>
+        <w:t>checkbook</w:t>
+      </w:r>
+      <w:proofErr w:type="spellEnd"/>
+      <w:r>
+        <w:rPr>
+          <w:lang w:val="es-BO" w:eastAsia="es-BO"/>
+        </w:rPr>
+        <w:t xml:space="preserve"> id: Z_INTERMEDIARY</w:t>
       </w:r>
     </w:p>
     <w:p>
@@ -15191,8 +16822,44 @@
         <w:rPr>
           <w:lang w:val="es-BO" w:eastAsia="es-BO"/>
         </w:rPr>
-        <w:t>Presione OK para volver a la ventana Payables transaction entry</w:t>
-      </w:r>
+        <w:t xml:space="preserve">Presione OK para volver a la ventana </w:t>
+      </w:r>
+      <w:proofErr w:type="spellStart"/>
+      <w:r>
+        <w:rPr>
+          <w:lang w:val="es-BO" w:eastAsia="es-BO"/>
+        </w:rPr>
+        <w:t>Payables</w:t>
+      </w:r>
+      <w:proofErr w:type="spellEnd"/>
+      <w:r>
+        <w:rPr>
+          <w:lang w:val="es-BO" w:eastAsia="es-BO"/>
+        </w:rPr>
+        <w:t xml:space="preserve"> </w:t>
+      </w:r>
+      <w:proofErr w:type="spellStart"/>
+      <w:r>
+        <w:rPr>
+          <w:lang w:val="es-BO" w:eastAsia="es-BO"/>
+        </w:rPr>
+        <w:t>transaction</w:t>
+      </w:r>
+      <w:proofErr w:type="spellEnd"/>
+      <w:r>
+        <w:rPr>
+          <w:lang w:val="es-BO" w:eastAsia="es-BO"/>
+        </w:rPr>
+        <w:t xml:space="preserve"> </w:t>
+      </w:r>
+      <w:proofErr w:type="spellStart"/>
+      <w:r>
+        <w:rPr>
+          <w:lang w:val="es-BO" w:eastAsia="es-BO"/>
+        </w:rPr>
+        <w:t>entry</w:t>
+      </w:r>
+      <w:proofErr w:type="spellEnd"/>
     </w:p>
     <w:p>
       <w:pPr>
@@ -15548,7 +17215,63 @@
         <w:rPr>
           <w:lang w:val="es-BO" w:eastAsia="es-BO"/>
         </w:rPr>
-        <w:t xml:space="preserve"> ingrese a la ventana Payables transaction entry distribution y seleccione la misma cuenta al debe y al haber para todas las filas como muestra la siguiente imagen.</w:t>
+        <w:t xml:space="preserve"> ingrese a la ventana </w:t>
+      </w:r>
+      <w:proofErr w:type="spellStart"/>
+      <w:r>
+        <w:rPr>
+          <w:lang w:val="es-BO" w:eastAsia="es-BO"/>
+        </w:rPr>
+        <w:t>Payables</w:t>
+      </w:r>
+      <w:proofErr w:type="spellEnd"/>
+      <w:r>
+        <w:rPr>
+          <w:lang w:val="es-BO" w:eastAsia="es-BO"/>
+        </w:rPr>
+        <w:t xml:space="preserve"> </w:t>
+      </w:r>
+      <w:proofErr w:type="spellStart"/>
+      <w:r>
+        <w:rPr>
+          <w:lang w:val="es-BO" w:eastAsia="es-BO"/>
+        </w:rPr>
+        <w:t>transaction</w:t>
+      </w:r>
+      <w:proofErr w:type="spellEnd"/>
+      <w:r>
+        <w:rPr>
+          <w:lang w:val="es-BO" w:eastAsia="es-BO"/>
+        </w:rPr>
+        <w:t xml:space="preserve"> </w:t>
+      </w:r>
+      <w:proofErr w:type="spellStart"/>
+      <w:r>
+        <w:rPr>
+          <w:lang w:val="es-BO" w:eastAsia="es-BO"/>
+        </w:rPr>
+        <w:t>entry</w:t>
+      </w:r>
+      <w:proofErr w:type="spellEnd"/>
+      <w:r>
+        <w:rPr>
+          <w:lang w:val="es-BO" w:eastAsia="es-BO"/>
+        </w:rPr>
+        <w:t xml:space="preserve"> </w:t>
+      </w:r>
+      <w:proofErr w:type="spellStart"/>
+      <w:r>
+        <w:rPr>
+          <w:lang w:val="es-BO" w:eastAsia="es-BO"/>
+        </w:rPr>
+        <w:t>distribution</w:t>
+      </w:r>
+      <w:proofErr w:type="spellEnd"/>
+      <w:r>
+        <w:rPr>
+          <w:lang w:val="es-BO" w:eastAsia="es-BO"/>
+        </w:rPr>
+        <w:t xml:space="preserve"> y seleccione la misma cuenta al debe y al haber para todas las filas como muestra la siguiente imagen.</w:t>
       </w:r>
     </w:p>
     <w:p>
@@ -15699,8 +17422,44 @@
         <w:rPr>
           <w:lang w:val="es-BO" w:eastAsia="es-BO"/>
         </w:rPr>
-        <w:t>Finalmente, ingrese los datos adicionales de la factura en la ventana Additional purchase information</w:t>
-      </w:r>
+        <w:t xml:space="preserve">Finalmente, ingrese los datos adicionales de la factura en la ventana </w:t>
+      </w:r>
+      <w:proofErr w:type="spellStart"/>
+      <w:r>
+        <w:rPr>
+          <w:lang w:val="es-BO" w:eastAsia="es-BO"/>
+        </w:rPr>
+        <w:t>Additional</w:t>
+      </w:r>
+      <w:proofErr w:type="spellEnd"/>
+      <w:r>
+        <w:rPr>
+          <w:lang w:val="es-BO" w:eastAsia="es-BO"/>
+        </w:rPr>
+        <w:t xml:space="preserve"> </w:t>
+      </w:r>
+      <w:proofErr w:type="spellStart"/>
+      <w:r>
+        <w:rPr>
+          <w:lang w:val="es-BO" w:eastAsia="es-BO"/>
+        </w:rPr>
+        <w:t>purchase</w:t>
+      </w:r>
+      <w:proofErr w:type="spellEnd"/>
+      <w:r>
+        <w:rPr>
+          <w:lang w:val="es-BO" w:eastAsia="es-BO"/>
+        </w:rPr>
+        <w:t xml:space="preserve"> </w:t>
+      </w:r>
+      <w:proofErr w:type="spellStart"/>
+      <w:r>
+        <w:rPr>
+          <w:lang w:val="es-BO" w:eastAsia="es-BO"/>
+        </w:rPr>
+        <w:t>information</w:t>
+      </w:r>
+      <w:proofErr w:type="spellEnd"/>
     </w:p>
     <w:p>
       <w:pPr>
@@ -15767,7 +17526,7 @@
           <w:lang w:val="es-ES"/>
         </w:rPr>
       </w:pPr>
-      <w:bookmarkStart w:id="19" w:name="_Toc29307519"/>
+      <w:bookmarkStart w:id="18" w:name="_Toc29307519"/>
       <w:r>
         <w:rPr>
           <w:lang w:val="es-ES"/>
@@ -15786,7 +17545,7 @@
         </w:rPr>
         <w:t xml:space="preserve"> Certificado de Retención</w:t>
       </w:r>
-      <w:bookmarkEnd w:id="19"/>
+      <w:bookmarkEnd w:id="18"/>
     </w:p>
     <w:p>
       <w:pPr>
@@ -15798,7 +17557,230 @@
         <w:rPr>
           <w:lang w:val="es-ES"/>
         </w:rPr>
-        <w:t>Para emitir el certificado de retención ingrese a la ventana Payables transaction entry – document ubicada en Purchasing / inquiry / transaction by document:</w:t>
+        <w:t xml:space="preserve">Antes de emitir el certificado, verifique que el número de autorización del certificado está ingresado en el primer campo </w:t>
+      </w:r>
+      <w:proofErr w:type="spellStart"/>
+      <w:r>
+        <w:rPr>
+          <w:lang w:val="es-ES"/>
+        </w:rPr>
+        <w:t>Address</w:t>
+      </w:r>
+      <w:proofErr w:type="spellEnd"/>
+      <w:r>
+        <w:rPr>
+          <w:lang w:val="es-ES"/>
+        </w:rPr>
+        <w:t xml:space="preserve"> de la ventana Company </w:t>
+      </w:r>
+      <w:proofErr w:type="spellStart"/>
+      <w:r>
+        <w:rPr>
+          <w:lang w:val="es-ES"/>
+        </w:rPr>
+        <w:t>setup</w:t>
+      </w:r>
+      <w:proofErr w:type="spellEnd"/>
+      <w:r>
+        <w:rPr>
+          <w:lang w:val="es-ES"/>
+        </w:rPr>
+        <w:t>:</w:t>
+      </w:r>
+    </w:p>
+    <w:p>
+      <w:pPr>
+        <w:ind w:firstLine="720"/>
+        <w:rPr>
+          <w:lang w:val="es-ES"/>
+        </w:rPr>
+      </w:pPr>
+      <w:r>
+        <w:rPr>
+          <w:noProof/>
+        </w:rPr>
+        <w:drawing>
+          <wp:inline distT="0" distB="0" distL="0" distR="0" wp14:anchorId="26683D23" wp14:editId="54AE64AC">
+            <wp:extent cx="5020574" cy="3120158"/>
+            <wp:effectExtent l="0" t="0" r="8890" b="4445"/>
+            <wp:docPr id="223" name="Picture 223"/>
+            <wp:cNvGraphicFramePr>
+              <a:graphicFrameLocks xmlns:a="http://schemas.openxmlformats.org/drawingml/2006/main" noChangeAspect="1"/>
+            </wp:cNvGraphicFramePr>
+            <a:graphic xmlns:a="http://schemas.openxmlformats.org/drawingml/2006/main">
+              <a:graphicData uri="http://schemas.openxmlformats.org/drawingml/2006/picture">
+                <pic:pic xmlns:pic="http://schemas.openxmlformats.org/drawingml/2006/picture">
+                  <pic:nvPicPr>
+                    <pic:cNvPr id="1" name=""/>
+                    <pic:cNvPicPr/>
+                  </pic:nvPicPr>
+                  <pic:blipFill>
+                    <a:blip r:embed="rId35"/>
+                    <a:stretch>
+                      <a:fillRect/>
+                    </a:stretch>
+                  </pic:blipFill>
+                  <pic:spPr>
+                    <a:xfrm>
+                      <a:off x="0" y="0"/>
+                      <a:ext cx="5030801" cy="3126514"/>
+                    </a:xfrm>
+                    <a:prstGeom prst="rect">
+                      <a:avLst/>
+                    </a:prstGeom>
+                  </pic:spPr>
+                </pic:pic>
+              </a:graphicData>
+            </a:graphic>
+          </wp:inline>
+        </w:drawing>
+      </w:r>
+    </w:p>
+    <w:p>
+      <w:pPr>
+        <w:rPr>
+          <w:lang w:val="es-ES"/>
+        </w:rPr>
+      </w:pPr>
+      <w:r>
+        <w:rPr>
+          <w:lang w:val="es-ES"/>
+        </w:rPr>
+        <w:t xml:space="preserve">Para emitir el certificado de retención ingrese a la ventana </w:t>
+      </w:r>
+      <w:proofErr w:type="spellStart"/>
+      <w:r>
+        <w:rPr>
+          <w:lang w:val="es-ES"/>
+        </w:rPr>
+        <w:t>Payables</w:t>
+      </w:r>
+      <w:proofErr w:type="spellEnd"/>
+      <w:r>
+        <w:rPr>
+          <w:lang w:val="es-ES"/>
+        </w:rPr>
+        <w:t xml:space="preserve"> </w:t>
+      </w:r>
+      <w:proofErr w:type="spellStart"/>
+      <w:r>
+        <w:rPr>
+          <w:lang w:val="es-ES"/>
+        </w:rPr>
+        <w:t>tra</w:t>
+      </w:r>
+      <w:bookmarkStart w:id="19" w:name="_GoBack"/>
+      <w:bookmarkEnd w:id="19"/>
+      <w:r>
+        <w:rPr>
+          <w:lang w:val="es-ES"/>
+        </w:rPr>
+        <w:t>nsaction</w:t>
+      </w:r>
+      <w:proofErr w:type="spellEnd"/>
+      <w:r>
+        <w:rPr>
+          <w:lang w:val="es-ES"/>
+        </w:rPr>
+        <w:t xml:space="preserve"> </w:t>
+      </w:r>
+      <w:proofErr w:type="spellStart"/>
+      <w:r>
+        <w:rPr>
+          <w:lang w:val="es-ES"/>
+        </w:rPr>
+        <w:t>entry</w:t>
+      </w:r>
+      <w:proofErr w:type="spellEnd"/>
+      <w:r>
+        <w:rPr>
+          <w:lang w:val="es-ES"/>
+        </w:rPr>
+        <w:t xml:space="preserve"> – </w:t>
+      </w:r>
+      <w:proofErr w:type="spellStart"/>
+      <w:r>
+        <w:rPr>
+          <w:lang w:val="es-ES"/>
+        </w:rPr>
+        <w:t>document</w:t>
+      </w:r>
+      <w:proofErr w:type="spellEnd"/>
+      <w:r>
+        <w:rPr>
+          <w:lang w:val="es-ES"/>
+        </w:rPr>
+        <w:t xml:space="preserve"> ubicada en </w:t>
+      </w:r>
+      <w:proofErr w:type="spellStart"/>
+      <w:r>
+        <w:rPr>
+          <w:lang w:val="es-ES"/>
+        </w:rPr>
+        <w:t>Purchasing</w:t>
+      </w:r>
+      <w:proofErr w:type="spellEnd"/>
+      <w:r>
+        <w:rPr>
+          <w:lang w:val="es-ES"/>
+        </w:rPr>
+        <w:t xml:space="preserve"> / </w:t>
+      </w:r>
+      <w:proofErr w:type="spellStart"/>
+      <w:r>
+        <w:rPr>
+          <w:lang w:val="es-ES"/>
+        </w:rPr>
+        <w:t>inquiry</w:t>
+      </w:r>
+      <w:proofErr w:type="spellEnd"/>
+      <w:r>
+        <w:rPr>
+          <w:lang w:val="es-ES"/>
+        </w:rPr>
+        <w:t xml:space="preserve"> / </w:t>
+      </w:r>
+      <w:proofErr w:type="spellStart"/>
+      <w:r>
+        <w:rPr>
+          <w:lang w:val="es-ES"/>
+        </w:rPr>
+        <w:t>transaction</w:t>
+      </w:r>
+      <w:proofErr w:type="spellEnd"/>
+      <w:r>
+        <w:rPr>
+          <w:lang w:val="es-ES"/>
+        </w:rPr>
+        <w:t xml:space="preserve"> </w:t>
+      </w:r>
+      <w:proofErr w:type="spellStart"/>
+      <w:r>
+        <w:rPr>
+          <w:lang w:val="es-ES"/>
+        </w:rPr>
+        <w:t>by</w:t>
+      </w:r>
+      <w:proofErr w:type="spellEnd"/>
+      <w:r>
+        <w:rPr>
+          <w:lang w:val="es-ES"/>
+        </w:rPr>
+        <w:t xml:space="preserve"> </w:t>
+      </w:r>
+      <w:proofErr w:type="spellStart"/>
+      <w:r>
+        <w:rPr>
+          <w:lang w:val="es-ES"/>
+        </w:rPr>
+        <w:t>document</w:t>
+      </w:r>
+      <w:proofErr w:type="spellEnd"/>
+      <w:r>
+        <w:rPr>
+          <w:lang w:val="es-ES"/>
+        </w:rPr>
+        <w:t>:</w:t>
       </w:r>
     </w:p>
     <w:p>
@@ -15822,7 +17804,49 @@
         <w:rPr>
           <w:lang w:val="es-ES"/>
         </w:rPr>
-        <w:t>tipo de filtro. Por ejemplo by document date</w:t>
+        <w:t xml:space="preserve">tipo de filtro. Por </w:t>
+      </w:r>
+      <w:proofErr w:type="gramStart"/>
+      <w:r>
+        <w:rPr>
+          <w:lang w:val="es-ES"/>
+        </w:rPr>
+        <w:t>ejemplo</w:t>
+      </w:r>
+      <w:proofErr w:type="gramEnd"/>
+      <w:r>
+        <w:rPr>
+          <w:lang w:val="es-ES"/>
+        </w:rPr>
+        <w:t xml:space="preserve"> </w:t>
+      </w:r>
+      <w:proofErr w:type="spellStart"/>
+      <w:r>
+        <w:rPr>
+          <w:lang w:val="es-ES"/>
+        </w:rPr>
+        <w:t>by</w:t>
+      </w:r>
+      <w:proofErr w:type="spellEnd"/>
+      <w:r>
+        <w:rPr>
+          <w:lang w:val="es-ES"/>
+        </w:rPr>
+        <w:t xml:space="preserve"> </w:t>
+      </w:r>
+      <w:proofErr w:type="spellStart"/>
+      <w:r>
+        <w:rPr>
+          <w:lang w:val="es-ES"/>
+        </w:rPr>
+        <w:t>document</w:t>
+      </w:r>
+      <w:proofErr w:type="spellEnd"/>
+      <w:r>
+        <w:rPr>
+          <w:lang w:val="es-ES"/>
+        </w:rPr>
+        <w:t xml:space="preserve"> date</w:t>
       </w:r>
     </w:p>
     <w:p>
@@ -15986,7 +18010,7 @@
                     <pic:cNvPicPr/>
                   </pic:nvPicPr>
                   <pic:blipFill>
-                    <a:blip r:embed="rId35"/>
+                    <a:blip r:embed="rId36"/>
                     <a:stretch>
                       <a:fillRect/>
                     </a:stretch>
@@ -16022,7 +18046,35 @@
         <w:rPr>
           <w:lang w:val="es-ES"/>
         </w:rPr>
-        <w:t>Si ha seleccionado el tipo de filtro by document date, ingrese el rango de fechas</w:t>
+        <w:t xml:space="preserve">Si ha seleccionado el tipo de filtro </w:t>
+      </w:r>
+      <w:proofErr w:type="spellStart"/>
+      <w:r>
+        <w:rPr>
+          <w:lang w:val="es-ES"/>
+        </w:rPr>
+        <w:t>by</w:t>
+      </w:r>
+      <w:proofErr w:type="spellEnd"/>
+      <w:r>
+        <w:rPr>
+          <w:lang w:val="es-ES"/>
+        </w:rPr>
+        <w:t xml:space="preserve"> </w:t>
+      </w:r>
+      <w:proofErr w:type="spellStart"/>
+      <w:r>
+        <w:rPr>
+          <w:lang w:val="es-ES"/>
+        </w:rPr>
+        <w:t>document</w:t>
+      </w:r>
+      <w:proofErr w:type="spellEnd"/>
+      <w:r>
+        <w:rPr>
+          <w:lang w:val="es-ES"/>
+        </w:rPr>
+        <w:t xml:space="preserve"> date, ingrese el rango de fechas</w:t>
       </w:r>
     </w:p>
     <w:p>
@@ -16040,8 +18092,16 @@
         <w:rPr>
           <w:lang w:val="es-ES"/>
         </w:rPr>
-        <w:t>Presione el botón Redisplay</w:t>
-      </w:r>
+        <w:t xml:space="preserve">Presione el botón </w:t>
+      </w:r>
+      <w:proofErr w:type="spellStart"/>
+      <w:r>
+        <w:rPr>
+          <w:lang w:val="es-ES"/>
+        </w:rPr>
+        <w:t>Redisplay</w:t>
+      </w:r>
+      <w:proofErr w:type="spellEnd"/>
     </w:p>
     <w:p>
       <w:pPr>
@@ -16334,7 +18394,7 @@
                     <pic:cNvPicPr/>
                   </pic:nvPicPr>
                   <pic:blipFill>
-                    <a:blip r:embed="rId36"/>
+                    <a:blip r:embed="rId37"/>
                     <a:stretch>
                       <a:fillRect/>
                     </a:stretch>
@@ -16370,8 +18430,44 @@
         <w:rPr>
           <w:lang w:val="es-ES"/>
         </w:rPr>
-        <w:t>Seleccione la opción Withholding certificate del menú Additional</w:t>
-      </w:r>
+        <w:t xml:space="preserve">Seleccione la opción </w:t>
+      </w:r>
+      <w:proofErr w:type="spellStart"/>
+      <w:r>
+        <w:rPr>
+          <w:lang w:val="es-ES"/>
+        </w:rPr>
+        <w:t>Withholding</w:t>
+      </w:r>
+      <w:proofErr w:type="spellEnd"/>
+      <w:r>
+        <w:rPr>
+          <w:lang w:val="es-ES"/>
+        </w:rPr>
+        <w:t xml:space="preserve"> </w:t>
+      </w:r>
+      <w:proofErr w:type="spellStart"/>
+      <w:r>
+        <w:rPr>
+          <w:lang w:val="es-ES"/>
+        </w:rPr>
+        <w:t>certificate</w:t>
+      </w:r>
+      <w:proofErr w:type="spellEnd"/>
+      <w:r>
+        <w:rPr>
+          <w:lang w:val="es-ES"/>
+        </w:rPr>
+        <w:t xml:space="preserve"> del menú </w:t>
+      </w:r>
+      <w:proofErr w:type="spellStart"/>
+      <w:r>
+        <w:rPr>
+          <w:lang w:val="es-ES"/>
+        </w:rPr>
+        <w:t>Additional</w:t>
+      </w:r>
+      <w:proofErr w:type="spellEnd"/>
     </w:p>
     <w:p>
       <w:pPr>
@@ -16533,7 +18629,7 @@
                     <pic:cNvPicPr/>
                   </pic:nvPicPr>
                   <pic:blipFill>
-                    <a:blip r:embed="rId37"/>
+                    <a:blip r:embed="rId38"/>
                     <a:stretch>
                       <a:fillRect/>
                     </a:stretch>
@@ -16569,7 +18665,35 @@
         <w:rPr>
           <w:lang w:val="es-ES"/>
         </w:rPr>
-        <w:t xml:space="preserve">En la ventana Report destination </w:t>
+        <w:t xml:space="preserve">En la ventana </w:t>
+      </w:r>
+      <w:proofErr w:type="spellStart"/>
+      <w:r>
+        <w:rPr>
+          <w:lang w:val="es-ES"/>
+        </w:rPr>
+        <w:t>Report</w:t>
+      </w:r>
+      <w:proofErr w:type="spellEnd"/>
+      <w:r>
+        <w:rPr>
+          <w:lang w:val="es-ES"/>
+        </w:rPr>
+        <w:t xml:space="preserve"> </w:t>
+      </w:r>
+      <w:proofErr w:type="spellStart"/>
+      <w:r>
+        <w:rPr>
+          <w:lang w:val="es-ES"/>
+        </w:rPr>
+        <w:t>destination</w:t>
+      </w:r>
+      <w:proofErr w:type="spellEnd"/>
+      <w:r>
+        <w:rPr>
+          <w:lang w:val="es-ES"/>
+        </w:rPr>
+        <w:t xml:space="preserve"> </w:t>
       </w:r>
       <w:r>
         <w:rPr>
@@ -16743,7 +18867,7 @@
                     <pic:cNvPicPr/>
                   </pic:nvPicPr>
                   <pic:blipFill>
-                    <a:blip r:embed="rId38"/>
+                    <a:blip r:embed="rId39"/>
                     <a:stretch>
                       <a:fillRect/>
                     </a:stretch>
@@ -16786,7 +18910,21 @@
         <w:rPr>
           <w:lang w:val="es-ES"/>
         </w:rPr>
-        <w:t>A continuación se abre el reporte Certificado de Retención para todas aquellas facturas que tienen retenciones y que están en estado OPEN o HIST</w:t>
+        <w:t xml:space="preserve">A </w:t>
+      </w:r>
+      <w:proofErr w:type="gramStart"/>
+      <w:r>
+        <w:rPr>
+          <w:lang w:val="es-ES"/>
+        </w:rPr>
+        <w:t>continuación</w:t>
+      </w:r>
+      <w:proofErr w:type="gramEnd"/>
+      <w:r>
+        <w:rPr>
+          <w:lang w:val="es-ES"/>
+        </w:rPr>
+        <w:t xml:space="preserve"> se abre el reporte Certificado de Retención para todas aquellas facturas que tienen retenciones y que están en estado OPEN o HIST</w:t>
       </w:r>
     </w:p>
     <w:p>
@@ -16818,7 +18956,7 @@
                     <pic:cNvPicPr/>
                   </pic:nvPicPr>
                   <pic:blipFill>
-                    <a:blip r:embed="rId39"/>
+                    <a:blip r:embed="rId40"/>
                     <a:stretch>
                       <a:fillRect/>
                     </a:stretch>
@@ -16872,7 +19010,49 @@
         <w:rPr>
           <w:lang w:val="es-ES"/>
         </w:rPr>
-        <w:t>Ingrese los datos estándar del pago en la ventana Payables manual payment entry ubicad</w:t>
+        <w:t xml:space="preserve">Ingrese los datos estándar del pago en la ventana </w:t>
+      </w:r>
+      <w:proofErr w:type="spellStart"/>
+      <w:r>
+        <w:rPr>
+          <w:lang w:val="es-ES"/>
+        </w:rPr>
+        <w:t>Payables</w:t>
+      </w:r>
+      <w:proofErr w:type="spellEnd"/>
+      <w:r>
+        <w:rPr>
+          <w:lang w:val="es-ES"/>
+        </w:rPr>
+        <w:t xml:space="preserve"> manual </w:t>
+      </w:r>
+      <w:proofErr w:type="spellStart"/>
+      <w:r>
+        <w:rPr>
+          <w:lang w:val="es-ES"/>
+        </w:rPr>
+        <w:t>payment</w:t>
+      </w:r>
+      <w:proofErr w:type="spellEnd"/>
+      <w:r>
+        <w:rPr>
+          <w:lang w:val="es-ES"/>
+        </w:rPr>
+        <w:t xml:space="preserve"> </w:t>
+      </w:r>
+      <w:proofErr w:type="spellStart"/>
+      <w:r>
+        <w:rPr>
+          <w:lang w:val="es-ES"/>
+        </w:rPr>
+        <w:t>entry</w:t>
+      </w:r>
+      <w:proofErr w:type="spellEnd"/>
+      <w:r>
+        <w:rPr>
+          <w:lang w:val="es-ES"/>
+        </w:rPr>
+        <w:t xml:space="preserve"> ubicad</w:t>
       </w:r>
       <w:r>
         <w:rPr>
@@ -16884,7 +19064,49 @@
         <w:rPr>
           <w:lang w:val="es-ES"/>
         </w:rPr>
-        <w:t xml:space="preserve"> en Purchasing / transactions / manual payments:</w:t>
+        <w:t xml:space="preserve"> en </w:t>
+      </w:r>
+      <w:proofErr w:type="spellStart"/>
+      <w:r>
+        <w:rPr>
+          <w:lang w:val="es-ES"/>
+        </w:rPr>
+        <w:t>Purchasing</w:t>
+      </w:r>
+      <w:proofErr w:type="spellEnd"/>
+      <w:r>
+        <w:rPr>
+          <w:lang w:val="es-ES"/>
+        </w:rPr>
+        <w:t xml:space="preserve"> / </w:t>
+      </w:r>
+      <w:proofErr w:type="spellStart"/>
+      <w:r>
+        <w:rPr>
+          <w:lang w:val="es-ES"/>
+        </w:rPr>
+        <w:t>transactions</w:t>
+      </w:r>
+      <w:proofErr w:type="spellEnd"/>
+      <w:r>
+        <w:rPr>
+          <w:lang w:val="es-ES"/>
+        </w:rPr>
+        <w:t xml:space="preserve"> / manual </w:t>
+      </w:r>
+      <w:proofErr w:type="spellStart"/>
+      <w:r>
+        <w:rPr>
+          <w:lang w:val="es-ES"/>
+        </w:rPr>
+        <w:t>payments</w:t>
+      </w:r>
+      <w:proofErr w:type="spellEnd"/>
+      <w:r>
+        <w:rPr>
+          <w:lang w:val="es-ES"/>
+        </w:rPr>
+        <w:t>:</w:t>
       </w:r>
     </w:p>
     <w:p>
@@ -16974,7 +19196,21 @@
         <w:rPr>
           <w:lang w:val="es-ES"/>
         </w:rPr>
-        <w:t>Ingrese el número de documento. Por ejemplo el número de cheque</w:t>
+        <w:t xml:space="preserve">Ingrese el número de documento. Por </w:t>
+      </w:r>
+      <w:proofErr w:type="gramStart"/>
+      <w:r>
+        <w:rPr>
+          <w:lang w:val="es-ES"/>
+        </w:rPr>
+        <w:t>ejemplo</w:t>
+      </w:r>
+      <w:proofErr w:type="gramEnd"/>
+      <w:r>
+        <w:rPr>
+          <w:lang w:val="es-ES"/>
+        </w:rPr>
+        <w:t xml:space="preserve"> el número de cheque</w:t>
       </w:r>
     </w:p>
     <w:p>
@@ -17010,8 +19246,16 @@
         <w:rPr>
           <w:lang w:val="es-ES"/>
         </w:rPr>
-        <w:t>Puede aplicar una o más factura usando el botón Apply</w:t>
-      </w:r>
+        <w:t xml:space="preserve">Puede aplicar una o más factura usando el botón </w:t>
+      </w:r>
+      <w:proofErr w:type="spellStart"/>
+      <w:r>
+        <w:rPr>
+          <w:lang w:val="es-ES"/>
+        </w:rPr>
+        <w:t>Apply</w:t>
+      </w:r>
+      <w:proofErr w:type="spellEnd"/>
     </w:p>
     <w:p>
       <w:pPr>
@@ -17028,8 +19272,16 @@
         <w:rPr>
           <w:lang w:val="es-ES"/>
         </w:rPr>
-        <w:t>Verifique el asiento contable usando el botón Distribution</w:t>
-      </w:r>
+        <w:t xml:space="preserve">Verifique el asiento contable usando el botón </w:t>
+      </w:r>
+      <w:proofErr w:type="spellStart"/>
+      <w:r>
+        <w:rPr>
+          <w:lang w:val="es-ES"/>
+        </w:rPr>
+        <w:t>Distribution</w:t>
+      </w:r>
+      <w:proofErr w:type="spellEnd"/>
     </w:p>
     <w:p>
       <w:pPr>
@@ -17046,8 +19298,58 @@
         <w:rPr>
           <w:lang w:val="es-ES"/>
         </w:rPr>
-        <w:t>Ingrese al menú Additional y seleccione la opción Payment document entry</w:t>
-      </w:r>
+        <w:t xml:space="preserve">Ingrese al menú </w:t>
+      </w:r>
+      <w:proofErr w:type="spellStart"/>
+      <w:r>
+        <w:rPr>
+          <w:lang w:val="es-ES"/>
+        </w:rPr>
+        <w:t>Additional</w:t>
+      </w:r>
+      <w:proofErr w:type="spellEnd"/>
+      <w:r>
+        <w:rPr>
+          <w:lang w:val="es-ES"/>
+        </w:rPr>
+        <w:t xml:space="preserve"> y seleccione la opción </w:t>
+      </w:r>
+      <w:proofErr w:type="spellStart"/>
+      <w:r>
+        <w:rPr>
+          <w:lang w:val="es-ES"/>
+        </w:rPr>
+        <w:t>Payment</w:t>
+      </w:r>
+      <w:proofErr w:type="spellEnd"/>
+      <w:r>
+        <w:rPr>
+          <w:lang w:val="es-ES"/>
+        </w:rPr>
+        <w:t xml:space="preserve"> </w:t>
+      </w:r>
+      <w:proofErr w:type="spellStart"/>
+      <w:r>
+        <w:rPr>
+          <w:lang w:val="es-ES"/>
+        </w:rPr>
+        <w:t>document</w:t>
+      </w:r>
+      <w:proofErr w:type="spellEnd"/>
+      <w:r>
+        <w:rPr>
+          <w:lang w:val="es-ES"/>
+        </w:rPr>
+        <w:t xml:space="preserve"> </w:t>
+      </w:r>
+      <w:proofErr w:type="spellStart"/>
+      <w:r>
+        <w:rPr>
+          <w:lang w:val="es-ES"/>
+        </w:rPr>
+        <w:t>entry</w:t>
+      </w:r>
+      <w:proofErr w:type="spellEnd"/>
     </w:p>
     <w:p>
       <w:pPr>
@@ -18265,7 +20567,7 @@
                     <pic:cNvPicPr/>
                   </pic:nvPicPr>
                   <pic:blipFill>
-                    <a:blip r:embed="rId40"/>
+                    <a:blip r:embed="rId41"/>
                     <a:stretch>
                       <a:fillRect/>
                     </a:stretch>
@@ -18311,11 +20613,61 @@
         </w:rPr>
         <w:t xml:space="preserve">En la ventana </w:t>
       </w:r>
-      <w:r>
-        <w:rPr>
-          <w:lang w:val="es-ES"/>
-        </w:rPr>
-        <w:t xml:space="preserve">Purchasing payment document entry, seleccione </w:t>
+      <w:proofErr w:type="spellStart"/>
+      <w:r>
+        <w:rPr>
+          <w:lang w:val="es-ES"/>
+        </w:rPr>
+        <w:t>Purchasing</w:t>
+      </w:r>
+      <w:proofErr w:type="spellEnd"/>
+      <w:r>
+        <w:rPr>
+          <w:lang w:val="es-ES"/>
+        </w:rPr>
+        <w:t xml:space="preserve"> </w:t>
+      </w:r>
+      <w:proofErr w:type="spellStart"/>
+      <w:r>
+        <w:rPr>
+          <w:lang w:val="es-ES"/>
+        </w:rPr>
+        <w:t>payment</w:t>
+      </w:r>
+      <w:proofErr w:type="spellEnd"/>
+      <w:r>
+        <w:rPr>
+          <w:lang w:val="es-ES"/>
+        </w:rPr>
+        <w:t xml:space="preserve"> </w:t>
+      </w:r>
+      <w:proofErr w:type="spellStart"/>
+      <w:r>
+        <w:rPr>
+          <w:lang w:val="es-ES"/>
+        </w:rPr>
+        <w:t>document</w:t>
+      </w:r>
+      <w:proofErr w:type="spellEnd"/>
+      <w:r>
+        <w:rPr>
+          <w:lang w:val="es-ES"/>
+        </w:rPr>
+        <w:t xml:space="preserve"> </w:t>
+      </w:r>
+      <w:proofErr w:type="spellStart"/>
+      <w:r>
+        <w:rPr>
+          <w:lang w:val="es-ES"/>
+        </w:rPr>
+        <w:t>entry</w:t>
+      </w:r>
+      <w:proofErr w:type="spellEnd"/>
+      <w:r>
+        <w:rPr>
+          <w:lang w:val="es-ES"/>
+        </w:rPr>
+        <w:t xml:space="preserve">, seleccione </w:t>
       </w:r>
       <w:r>
         <w:rPr>
@@ -18634,7 +20986,7 @@
                     <pic:cNvPicPr/>
                   </pic:nvPicPr>
                   <pic:blipFill>
-                    <a:blip r:embed="rId41"/>
+                    <a:blip r:embed="rId42"/>
                     <a:stretch>
                       <a:fillRect/>
                     </a:stretch>
@@ -18714,14 +21066,64 @@
         <w:rPr>
           <w:lang w:val="es-ES"/>
         </w:rPr>
-        <w:t xml:space="preserve">la ventana Customer maintenance en </w:t>
-      </w:r>
-      <w:r>
-        <w:rPr>
-          <w:lang w:val="es-ES"/>
-        </w:rPr>
-        <w:t>Sales / cards / customer</w:t>
-      </w:r>
+        <w:t xml:space="preserve">la ventana </w:t>
+      </w:r>
+      <w:proofErr w:type="spellStart"/>
+      <w:r>
+        <w:rPr>
+          <w:lang w:val="es-ES"/>
+        </w:rPr>
+        <w:t>Customer</w:t>
+      </w:r>
+      <w:proofErr w:type="spellEnd"/>
+      <w:r>
+        <w:rPr>
+          <w:lang w:val="es-ES"/>
+        </w:rPr>
+        <w:t xml:space="preserve"> </w:t>
+      </w:r>
+      <w:proofErr w:type="spellStart"/>
+      <w:r>
+        <w:rPr>
+          <w:lang w:val="es-ES"/>
+        </w:rPr>
+        <w:t>maintenance</w:t>
+      </w:r>
+      <w:proofErr w:type="spellEnd"/>
+      <w:r>
+        <w:rPr>
+          <w:lang w:val="es-ES"/>
+        </w:rPr>
+        <w:t xml:space="preserve"> en </w:t>
+      </w:r>
+      <w:r>
+        <w:rPr>
+          <w:lang w:val="es-ES"/>
+        </w:rPr>
+        <w:t xml:space="preserve">Sales / </w:t>
+      </w:r>
+      <w:proofErr w:type="spellStart"/>
+      <w:r>
+        <w:rPr>
+          <w:lang w:val="es-ES"/>
+        </w:rPr>
+        <w:t>cards</w:t>
+      </w:r>
+      <w:proofErr w:type="spellEnd"/>
+      <w:r>
+        <w:rPr>
+          <w:lang w:val="es-ES"/>
+        </w:rPr>
+        <w:t xml:space="preserve"> / </w:t>
+      </w:r>
+      <w:proofErr w:type="spellStart"/>
+      <w:r>
+        <w:rPr>
+          <w:lang w:val="es-ES"/>
+        </w:rPr>
+        <w:t>customer</w:t>
+      </w:r>
+      <w:proofErr w:type="spellEnd"/>
       <w:r>
         <w:rPr>
           <w:lang w:val="es-ES"/>
@@ -18810,7 +21212,35 @@
         <w:rPr>
           <w:lang w:val="es-ES"/>
         </w:rPr>
-        <w:t xml:space="preserve">tenga pasaporte, en el campo User defined 1 indique 01 si es persona natural o 02 si es una sociedad (Tabla 14). Se usa en el ATS como Tipo de </w:t>
+        <w:t xml:space="preserve">tenga pasaporte, en el campo </w:t>
+      </w:r>
+      <w:proofErr w:type="spellStart"/>
+      <w:r>
+        <w:rPr>
+          <w:lang w:val="es-ES"/>
+        </w:rPr>
+        <w:t>User</w:t>
+      </w:r>
+      <w:proofErr w:type="spellEnd"/>
+      <w:r>
+        <w:rPr>
+          <w:lang w:val="es-ES"/>
+        </w:rPr>
+        <w:t xml:space="preserve"> </w:t>
+      </w:r>
+      <w:proofErr w:type="spellStart"/>
+      <w:r>
+        <w:rPr>
+          <w:lang w:val="es-ES"/>
+        </w:rPr>
+        <w:t>defined</w:t>
+      </w:r>
+      <w:proofErr w:type="spellEnd"/>
+      <w:r>
+        <w:rPr>
+          <w:lang w:val="es-ES"/>
+        </w:rPr>
+        <w:t xml:space="preserve"> 1 indique 01 si es persona natural o 02 si es una sociedad (Tabla 14). Se usa en el ATS como Tipo de </w:t>
       </w:r>
       <w:r>
         <w:rPr>
@@ -18846,13 +21276,55 @@
         <w:rPr>
           <w:lang w:val="es-ES"/>
         </w:rPr>
-        <w:t>n el campo User defined 2, indique SI</w:t>
-      </w:r>
-      <w:r>
-        <w:rPr>
-          <w:lang w:val="es-ES"/>
-        </w:rPr>
-        <w:t xml:space="preserve"> ó </w:t>
+        <w:t xml:space="preserve">n el campo </w:t>
+      </w:r>
+      <w:proofErr w:type="spellStart"/>
+      <w:r>
+        <w:rPr>
+          <w:lang w:val="es-ES"/>
+        </w:rPr>
+        <w:t>User</w:t>
+      </w:r>
+      <w:proofErr w:type="spellEnd"/>
+      <w:r>
+        <w:rPr>
+          <w:lang w:val="es-ES"/>
+        </w:rPr>
+        <w:t xml:space="preserve"> </w:t>
+      </w:r>
+      <w:proofErr w:type="spellStart"/>
+      <w:r>
+        <w:rPr>
+          <w:lang w:val="es-ES"/>
+        </w:rPr>
+        <w:t>defined</w:t>
+      </w:r>
+      <w:proofErr w:type="spellEnd"/>
+      <w:r>
+        <w:rPr>
+          <w:lang w:val="es-ES"/>
+        </w:rPr>
+        <w:t xml:space="preserve"> 2, indique SI</w:t>
+      </w:r>
+      <w:r>
+        <w:rPr>
+          <w:lang w:val="es-ES"/>
+        </w:rPr>
+        <w:t xml:space="preserve"> </w:t>
+      </w:r>
+      <w:proofErr w:type="spellStart"/>
+      <w:r>
+        <w:rPr>
+          <w:lang w:val="es-ES"/>
+        </w:rPr>
+        <w:t>ó</w:t>
+      </w:r>
+      <w:proofErr w:type="spellEnd"/>
+      <w:r>
+        <w:rPr>
+          <w:lang w:val="es-ES"/>
+        </w:rPr>
+        <w:t xml:space="preserve"> </w:t>
       </w:r>
       <w:r>
         <w:rPr>
@@ -18883,7 +21355,21 @@
         <w:rPr>
           <w:lang w:val="es-ES"/>
         </w:rPr>
-        <w:t xml:space="preserve">gregue el tipo y número de documento del cliente en la opción Additional </w:t>
+        <w:t xml:space="preserve">gregue el tipo y número de documento del cliente en la opción </w:t>
+      </w:r>
+      <w:proofErr w:type="spellStart"/>
+      <w:r>
+        <w:rPr>
+          <w:lang w:val="es-ES"/>
+        </w:rPr>
+        <w:t>Additional</w:t>
+      </w:r>
+      <w:proofErr w:type="spellEnd"/>
+      <w:r>
+        <w:rPr>
+          <w:lang w:val="es-ES"/>
+        </w:rPr>
+        <w:t xml:space="preserve"> </w:t>
       </w:r>
       <w:r>
         <w:rPr>
@@ -18891,12 +21377,28 @@
         </w:rPr>
         <w:t xml:space="preserve">sales </w:t>
       </w:r>
-      <w:r>
-        <w:rPr>
-          <w:lang w:val="es-ES"/>
-        </w:rPr>
-        <w:t>information del menú Additional</w:t>
-      </w:r>
+      <w:proofErr w:type="spellStart"/>
+      <w:r>
+        <w:rPr>
+          <w:lang w:val="es-ES"/>
+        </w:rPr>
+        <w:t>information</w:t>
+      </w:r>
+      <w:proofErr w:type="spellEnd"/>
+      <w:r>
+        <w:rPr>
+          <w:lang w:val="es-ES"/>
+        </w:rPr>
+        <w:t xml:space="preserve"> del menú </w:t>
+      </w:r>
+      <w:proofErr w:type="spellStart"/>
+      <w:r>
+        <w:rPr>
+          <w:lang w:val="es-ES"/>
+        </w:rPr>
+        <w:t>Additional</w:t>
+      </w:r>
+      <w:proofErr w:type="spellEnd"/>
     </w:p>
     <w:p>
       <w:pPr>
@@ -19804,7 +22306,7 @@
                     <pic:cNvPicPr/>
                   </pic:nvPicPr>
                   <pic:blipFill>
-                    <a:blip r:embed="rId42"/>
+                    <a:blip r:embed="rId43"/>
                     <a:stretch>
                       <a:fillRect/>
                     </a:stretch>
@@ -20344,7 +22846,7 @@
                     <pic:cNvPicPr/>
                   </pic:nvPicPr>
                   <pic:blipFill>
-                    <a:blip r:embed="rId43"/>
+                    <a:blip r:embed="rId44"/>
                     <a:stretch>
                       <a:fillRect/>
                     </a:stretch>
@@ -20380,8 +22882,16 @@
         <w:rPr>
           <w:lang w:val="es-ES"/>
         </w:rPr>
-        <w:t>Presione el botón Save</w:t>
-      </w:r>
+        <w:t xml:space="preserve">Presione el botón </w:t>
+      </w:r>
+      <w:proofErr w:type="spellStart"/>
+      <w:r>
+        <w:rPr>
+          <w:lang w:val="es-ES"/>
+        </w:rPr>
+        <w:t>Save</w:t>
+      </w:r>
+      <w:proofErr w:type="spellEnd"/>
     </w:p>
     <w:p>
       <w:pPr>
@@ -20425,7 +22935,77 @@
         <w:rPr>
           <w:lang w:val="es-ES"/>
         </w:rPr>
-        <w:t>Ingrese facturas de venta, notas de débito o notas de crédito en la ventana Sales transaction entry ubicada en Sales / transactions / sales transaction entry:</w:t>
+        <w:t xml:space="preserve">Ingrese facturas de venta, notas de débito o notas de crédito en la ventana Sales </w:t>
+      </w:r>
+      <w:proofErr w:type="spellStart"/>
+      <w:r>
+        <w:rPr>
+          <w:lang w:val="es-ES"/>
+        </w:rPr>
+        <w:t>transaction</w:t>
+      </w:r>
+      <w:proofErr w:type="spellEnd"/>
+      <w:r>
+        <w:rPr>
+          <w:lang w:val="es-ES"/>
+        </w:rPr>
+        <w:t xml:space="preserve"> </w:t>
+      </w:r>
+      <w:proofErr w:type="spellStart"/>
+      <w:r>
+        <w:rPr>
+          <w:lang w:val="es-ES"/>
+        </w:rPr>
+        <w:t>entry</w:t>
+      </w:r>
+      <w:proofErr w:type="spellEnd"/>
+      <w:r>
+        <w:rPr>
+          <w:lang w:val="es-ES"/>
+        </w:rPr>
+        <w:t xml:space="preserve"> ubicada en Sales / </w:t>
+      </w:r>
+      <w:proofErr w:type="spellStart"/>
+      <w:r>
+        <w:rPr>
+          <w:lang w:val="es-ES"/>
+        </w:rPr>
+        <w:t>transactions</w:t>
+      </w:r>
+      <w:proofErr w:type="spellEnd"/>
+      <w:r>
+        <w:rPr>
+          <w:lang w:val="es-ES"/>
+        </w:rPr>
+        <w:t xml:space="preserve"> / sales </w:t>
+      </w:r>
+      <w:proofErr w:type="spellStart"/>
+      <w:r>
+        <w:rPr>
+          <w:lang w:val="es-ES"/>
+        </w:rPr>
+        <w:t>transaction</w:t>
+      </w:r>
+      <w:proofErr w:type="spellEnd"/>
+      <w:r>
+        <w:rPr>
+          <w:lang w:val="es-ES"/>
+        </w:rPr>
+        <w:t xml:space="preserve"> </w:t>
+      </w:r>
+      <w:proofErr w:type="spellStart"/>
+      <w:r>
+        <w:rPr>
+          <w:lang w:val="es-ES"/>
+        </w:rPr>
+        <w:t>entry</w:t>
+      </w:r>
+      <w:proofErr w:type="spellEnd"/>
+      <w:r>
+        <w:rPr>
+          <w:lang w:val="es-ES"/>
+        </w:rPr>
+        <w:t>:</w:t>
       </w:r>
     </w:p>
     <w:p>
@@ -20443,7 +23023,35 @@
         <w:rPr>
           <w:lang w:val="es-ES"/>
         </w:rPr>
-        <w:t>Ingrese el tipo Invoice para factura o nota de débito. Ingrese el tipo Return para nota de crédito.</w:t>
+        <w:t xml:space="preserve">Ingrese el tipo </w:t>
+      </w:r>
+      <w:proofErr w:type="spellStart"/>
+      <w:r>
+        <w:rPr>
+          <w:lang w:val="es-ES"/>
+        </w:rPr>
+        <w:t>Invoice</w:t>
+      </w:r>
+      <w:proofErr w:type="spellEnd"/>
+      <w:r>
+        <w:rPr>
+          <w:lang w:val="es-ES"/>
+        </w:rPr>
+        <w:t xml:space="preserve"> para factura o nota de débito. Ingrese el tipo </w:t>
+      </w:r>
+      <w:proofErr w:type="spellStart"/>
+      <w:r>
+        <w:rPr>
+          <w:lang w:val="es-ES"/>
+        </w:rPr>
+        <w:t>Return</w:t>
+      </w:r>
+      <w:proofErr w:type="spellEnd"/>
+      <w:r>
+        <w:rPr>
+          <w:lang w:val="es-ES"/>
+        </w:rPr>
+        <w:t xml:space="preserve"> para nota de crédito.</w:t>
       </w:r>
     </w:p>
     <w:p>
@@ -20461,7 +23069,49 @@
         <w:rPr>
           <w:lang w:val="es-ES"/>
         </w:rPr>
-        <w:t>Si el tipo es Invoice, Ingrese el Id FACTURA o NDEBITO. En cambio si el tipo es Return, ingrese el Id NCREDITO.</w:t>
+        <w:t xml:space="preserve">Si el tipo es </w:t>
+      </w:r>
+      <w:proofErr w:type="spellStart"/>
+      <w:r>
+        <w:rPr>
+          <w:lang w:val="es-ES"/>
+        </w:rPr>
+        <w:t>Invoice</w:t>
+      </w:r>
+      <w:proofErr w:type="spellEnd"/>
+      <w:r>
+        <w:rPr>
+          <w:lang w:val="es-ES"/>
+        </w:rPr>
+        <w:t xml:space="preserve">, Ingrese el Id FACTURA o NDEBITO. En </w:t>
+      </w:r>
+      <w:proofErr w:type="gramStart"/>
+      <w:r>
+        <w:rPr>
+          <w:lang w:val="es-ES"/>
+        </w:rPr>
+        <w:t>cambio</w:t>
+      </w:r>
+      <w:proofErr w:type="gramEnd"/>
+      <w:r>
+        <w:rPr>
+          <w:lang w:val="es-ES"/>
+        </w:rPr>
+        <w:t xml:space="preserve"> si el tipo es </w:t>
+      </w:r>
+      <w:proofErr w:type="spellStart"/>
+      <w:r>
+        <w:rPr>
+          <w:lang w:val="es-ES"/>
+        </w:rPr>
+        <w:t>Return</w:t>
+      </w:r>
+      <w:proofErr w:type="spellEnd"/>
+      <w:r>
+        <w:rPr>
+          <w:lang w:val="es-ES"/>
+        </w:rPr>
+        <w:t>, ingrese el Id NCREDITO.</w:t>
       </w:r>
     </w:p>
     <w:p>
@@ -20587,8 +23237,16 @@
         <w:rPr>
           <w:lang w:val="es-ES"/>
         </w:rPr>
-        <w:t>Verifique la distribución contable en el botón Distributions</w:t>
-      </w:r>
+        <w:t xml:space="preserve">Verifique la distribución contable en el botón </w:t>
+      </w:r>
+      <w:proofErr w:type="spellStart"/>
+      <w:r>
+        <w:rPr>
+          <w:lang w:val="es-ES"/>
+        </w:rPr>
+        <w:t>Distributions</w:t>
+      </w:r>
+      <w:proofErr w:type="spellEnd"/>
     </w:p>
     <w:p>
       <w:pPr>
@@ -21800,7 +24458,7 @@
                     <pic:cNvPicPr/>
                   </pic:nvPicPr>
                   <pic:blipFill>
-                    <a:blip r:embed="rId44"/>
+                    <a:blip r:embed="rId45"/>
                     <a:stretch>
                       <a:fillRect/>
                     </a:stretch>
@@ -21881,7 +24539,23 @@
           <w:color w:val="000000" w:themeColor="text1"/>
           <w:lang w:val="es-ES"/>
         </w:rPr>
-        <w:t xml:space="preserve"> menú Additional.</w:t>
+        <w:t xml:space="preserve"> menú </w:t>
+      </w:r>
+      <w:proofErr w:type="spellStart"/>
+      <w:r>
+        <w:rPr>
+          <w:color w:val="000000" w:themeColor="text1"/>
+          <w:lang w:val="es-ES"/>
+        </w:rPr>
+        <w:t>Additional</w:t>
+      </w:r>
+      <w:proofErr w:type="spellEnd"/>
+      <w:r>
+        <w:rPr>
+          <w:color w:val="000000" w:themeColor="text1"/>
+          <w:lang w:val="es-ES"/>
+        </w:rPr>
+        <w:t>.</w:t>
       </w:r>
     </w:p>
     <w:p>
@@ -21911,7 +24585,7 @@
                     <pic:cNvPicPr/>
                   </pic:nvPicPr>
                   <pic:blipFill>
-                    <a:blip r:embed="rId45"/>
+                    <a:blip r:embed="rId46"/>
                     <a:stretch>
                       <a:fillRect/>
                     </a:stretch>
@@ -22109,7 +24783,7 @@
                     <pic:cNvPicPr/>
                   </pic:nvPicPr>
                   <pic:blipFill>
-                    <a:blip r:embed="rId46"/>
+                    <a:blip r:embed="rId47"/>
                     <a:stretch>
                       <a:fillRect/>
                     </a:stretch>
@@ -22145,7 +24819,49 @@
         <w:rPr>
           <w:lang w:val="es-ES"/>
         </w:rPr>
-        <w:t>Presione el botón Save para regresar a la ventana Sales transaction entry.</w:t>
+        <w:t xml:space="preserve">Presione el botón </w:t>
+      </w:r>
+      <w:proofErr w:type="spellStart"/>
+      <w:r>
+        <w:rPr>
+          <w:lang w:val="es-ES"/>
+        </w:rPr>
+        <w:t>Save</w:t>
+      </w:r>
+      <w:proofErr w:type="spellEnd"/>
+      <w:r>
+        <w:rPr>
+          <w:lang w:val="es-ES"/>
+        </w:rPr>
+        <w:t xml:space="preserve"> para regresar a la ventana Sales </w:t>
+      </w:r>
+      <w:proofErr w:type="spellStart"/>
+      <w:r>
+        <w:rPr>
+          <w:lang w:val="es-ES"/>
+        </w:rPr>
+        <w:t>transaction</w:t>
+      </w:r>
+      <w:proofErr w:type="spellEnd"/>
+      <w:r>
+        <w:rPr>
+          <w:lang w:val="es-ES"/>
+        </w:rPr>
+        <w:t xml:space="preserve"> </w:t>
+      </w:r>
+      <w:proofErr w:type="spellStart"/>
+      <w:r>
+        <w:rPr>
+          <w:lang w:val="es-ES"/>
+        </w:rPr>
+        <w:t>entry</w:t>
+      </w:r>
+      <w:proofErr w:type="spellEnd"/>
+      <w:r>
+        <w:rPr>
+          <w:lang w:val="es-ES"/>
+        </w:rPr>
+        <w:t>.</w:t>
       </w:r>
     </w:p>
     <w:p>
@@ -22174,7 +24890,63 @@
         <w:rPr>
           <w:lang w:val="es-ES"/>
         </w:rPr>
-        <w:t>Ingrese los datos estándar del cobro en la ventana Cash receipts entry ubicada en Sales / transactions / cash receipts:</w:t>
+        <w:t xml:space="preserve">Ingrese los datos estándar del cobro en la ventana Cash </w:t>
+      </w:r>
+      <w:proofErr w:type="spellStart"/>
+      <w:r>
+        <w:rPr>
+          <w:lang w:val="es-ES"/>
+        </w:rPr>
+        <w:t>receipts</w:t>
+      </w:r>
+      <w:proofErr w:type="spellEnd"/>
+      <w:r>
+        <w:rPr>
+          <w:lang w:val="es-ES"/>
+        </w:rPr>
+        <w:t xml:space="preserve"> </w:t>
+      </w:r>
+      <w:proofErr w:type="spellStart"/>
+      <w:r>
+        <w:rPr>
+          <w:lang w:val="es-ES"/>
+        </w:rPr>
+        <w:t>entry</w:t>
+      </w:r>
+      <w:proofErr w:type="spellEnd"/>
+      <w:r>
+        <w:rPr>
+          <w:lang w:val="es-ES"/>
+        </w:rPr>
+        <w:t xml:space="preserve"> ubicada en Sales / </w:t>
+      </w:r>
+      <w:proofErr w:type="spellStart"/>
+      <w:r>
+        <w:rPr>
+          <w:lang w:val="es-ES"/>
+        </w:rPr>
+        <w:t>transactions</w:t>
+      </w:r>
+      <w:proofErr w:type="spellEnd"/>
+      <w:r>
+        <w:rPr>
+          <w:lang w:val="es-ES"/>
+        </w:rPr>
+        <w:t xml:space="preserve"> / cash </w:t>
+      </w:r>
+      <w:proofErr w:type="spellStart"/>
+      <w:r>
+        <w:rPr>
+          <w:lang w:val="es-ES"/>
+        </w:rPr>
+        <w:t>receipts</w:t>
+      </w:r>
+      <w:proofErr w:type="spellEnd"/>
+      <w:r>
+        <w:rPr>
+          <w:lang w:val="es-ES"/>
+        </w:rPr>
+        <w:t>:</w:t>
       </w:r>
     </w:p>
     <w:p>
@@ -22282,7 +25054,21 @@
         <w:rPr>
           <w:lang w:val="es-ES"/>
         </w:rPr>
-        <w:t>Ingrese el número de documento. Por ejemplo el número de cheque</w:t>
+        <w:t xml:space="preserve">Ingrese el número de documento. Por </w:t>
+      </w:r>
+      <w:proofErr w:type="gramStart"/>
+      <w:r>
+        <w:rPr>
+          <w:lang w:val="es-ES"/>
+        </w:rPr>
+        <w:t>ejemplo</w:t>
+      </w:r>
+      <w:proofErr w:type="gramEnd"/>
+      <w:r>
+        <w:rPr>
+          <w:lang w:val="es-ES"/>
+        </w:rPr>
+        <w:t xml:space="preserve"> el número de cheque</w:t>
       </w:r>
     </w:p>
     <w:p>
@@ -22300,8 +25086,16 @@
         <w:rPr>
           <w:lang w:val="es-ES"/>
         </w:rPr>
-        <w:t>Puede aplicar una o más factura usando el botón Apply</w:t>
-      </w:r>
+        <w:t xml:space="preserve">Puede aplicar una o más factura usando el botón </w:t>
+      </w:r>
+      <w:proofErr w:type="spellStart"/>
+      <w:r>
+        <w:rPr>
+          <w:lang w:val="es-ES"/>
+        </w:rPr>
+        <w:t>Apply</w:t>
+      </w:r>
+      <w:proofErr w:type="spellEnd"/>
     </w:p>
     <w:p>
       <w:pPr>
@@ -22318,8 +25112,16 @@
         <w:rPr>
           <w:lang w:val="es-ES"/>
         </w:rPr>
-        <w:t>Verifique el asiento contable usando el botón Distribution</w:t>
-      </w:r>
+        <w:t xml:space="preserve">Verifique el asiento contable usando el botón </w:t>
+      </w:r>
+      <w:proofErr w:type="spellStart"/>
+      <w:r>
+        <w:rPr>
+          <w:lang w:val="es-ES"/>
+        </w:rPr>
+        <w:t>Distribution</w:t>
+      </w:r>
+      <w:proofErr w:type="spellEnd"/>
     </w:p>
     <w:p>
       <w:pPr>
@@ -22336,8 +25138,58 @@
         <w:rPr>
           <w:lang w:val="es-ES"/>
         </w:rPr>
-        <w:t>Ingrese al menú Additional y seleccione la opción Payment document entry</w:t>
-      </w:r>
+        <w:t xml:space="preserve">Ingrese al menú </w:t>
+      </w:r>
+      <w:proofErr w:type="spellStart"/>
+      <w:r>
+        <w:rPr>
+          <w:lang w:val="es-ES"/>
+        </w:rPr>
+        <w:t>Additional</w:t>
+      </w:r>
+      <w:proofErr w:type="spellEnd"/>
+      <w:r>
+        <w:rPr>
+          <w:lang w:val="es-ES"/>
+        </w:rPr>
+        <w:t xml:space="preserve"> y seleccione la opción </w:t>
+      </w:r>
+      <w:proofErr w:type="spellStart"/>
+      <w:r>
+        <w:rPr>
+          <w:lang w:val="es-ES"/>
+        </w:rPr>
+        <w:t>Payment</w:t>
+      </w:r>
+      <w:proofErr w:type="spellEnd"/>
+      <w:r>
+        <w:rPr>
+          <w:lang w:val="es-ES"/>
+        </w:rPr>
+        <w:t xml:space="preserve"> </w:t>
+      </w:r>
+      <w:proofErr w:type="spellStart"/>
+      <w:r>
+        <w:rPr>
+          <w:lang w:val="es-ES"/>
+        </w:rPr>
+        <w:t>document</w:t>
+      </w:r>
+      <w:proofErr w:type="spellEnd"/>
+      <w:r>
+        <w:rPr>
+          <w:lang w:val="es-ES"/>
+        </w:rPr>
+        <w:t xml:space="preserve"> </w:t>
+      </w:r>
+      <w:proofErr w:type="spellStart"/>
+      <w:r>
+        <w:rPr>
+          <w:lang w:val="es-ES"/>
+        </w:rPr>
+        <w:t>entry</w:t>
+      </w:r>
+      <w:proofErr w:type="spellEnd"/>
     </w:p>
     <w:p>
       <w:pPr>
@@ -23555,7 +26407,7 @@
                     <pic:cNvPicPr/>
                   </pic:nvPicPr>
                   <pic:blipFill>
-                    <a:blip r:embed="rId47"/>
+                    <a:blip r:embed="rId48"/>
                     <a:stretch>
                       <a:fillRect/>
                     </a:stretch>
@@ -23599,7 +26451,49 @@
         <w:rPr>
           <w:lang w:val="es-ES"/>
         </w:rPr>
-        <w:t>En la ventana Sales payment document entry, seleccione el método de pago</w:t>
+        <w:t xml:space="preserve">En la ventana Sales </w:t>
+      </w:r>
+      <w:proofErr w:type="spellStart"/>
+      <w:r>
+        <w:rPr>
+          <w:lang w:val="es-ES"/>
+        </w:rPr>
+        <w:t>payment</w:t>
+      </w:r>
+      <w:proofErr w:type="spellEnd"/>
+      <w:r>
+        <w:rPr>
+          <w:lang w:val="es-ES"/>
+        </w:rPr>
+        <w:t xml:space="preserve"> </w:t>
+      </w:r>
+      <w:proofErr w:type="spellStart"/>
+      <w:r>
+        <w:rPr>
+          <w:lang w:val="es-ES"/>
+        </w:rPr>
+        <w:t>document</w:t>
+      </w:r>
+      <w:proofErr w:type="spellEnd"/>
+      <w:r>
+        <w:rPr>
+          <w:lang w:val="es-ES"/>
+        </w:rPr>
+        <w:t xml:space="preserve"> </w:t>
+      </w:r>
+      <w:proofErr w:type="spellStart"/>
+      <w:r>
+        <w:rPr>
+          <w:lang w:val="es-ES"/>
+        </w:rPr>
+        <w:t>entry</w:t>
+      </w:r>
+      <w:proofErr w:type="spellEnd"/>
+      <w:r>
+        <w:rPr>
+          <w:lang w:val="es-ES"/>
+        </w:rPr>
+        <w:t>, seleccione el método de pago</w:t>
       </w:r>
     </w:p>
     <w:p>
@@ -23912,7 +26806,7 @@
                     <pic:cNvPicPr/>
                   </pic:nvPicPr>
                   <pic:blipFill>
-                    <a:blip r:embed="rId48"/>
+                    <a:blip r:embed="rId49"/>
                     <a:stretch>
                       <a:fillRect/>
                     </a:stretch>
@@ -23978,7 +26872,23 @@
           <w:rFonts w:cs="Arial"/>
           <w:lang w:val="es-AR"/>
         </w:rPr>
-        <w:t>Los reportes para el Anexo Transaccional Simplificado están disponibles en el explorador de Internet  y son los siguientes:</w:t>
+        <w:t xml:space="preserve">Los reportes para el Anexo Transaccional Simplificado están disponibles en el explorador de </w:t>
+      </w:r>
+      <w:proofErr w:type="gramStart"/>
+      <w:r>
+        <w:rPr>
+          <w:rFonts w:cs="Arial"/>
+          <w:lang w:val="es-AR"/>
+        </w:rPr>
+        <w:t>Internet  y</w:t>
+      </w:r>
+      <w:proofErr w:type="gramEnd"/>
+      <w:r>
+        <w:rPr>
+          <w:rFonts w:cs="Arial"/>
+          <w:lang w:val="es-AR"/>
+        </w:rPr>
+        <w:t xml:space="preserve"> son los siguientes:</w:t>
       </w:r>
     </w:p>
     <w:p>
@@ -24248,7 +27158,7 @@
           <w:lang w:val="es-ES"/>
         </w:rPr>
       </w:pPr>
-      <w:hyperlink r:id="rId49" w:history="1">
+      <w:hyperlink r:id="rId50" w:history="1">
         <w:r>
           <w:rPr>
             <w:rStyle w:val="Hyperlink"/>
@@ -24423,7 +27333,7 @@
                     </pic:cNvPicPr>
                   </pic:nvPicPr>
                   <pic:blipFill>
-                    <a:blip r:embed="rId50">
+                    <a:blip r:embed="rId51">
                       <a:extLst>
                         <a:ext uri="{28A0092B-C50C-407E-A947-70E740481C1C}">
                           <a14:useLocalDpi xmlns:a14="http://schemas.microsoft.com/office/drawing/2010/main" val="0"/>
@@ -24638,7 +27548,7 @@
                     <pic:cNvPicPr/>
                   </pic:nvPicPr>
                   <pic:blipFill>
-                    <a:blip r:embed="rId51"/>
+                    <a:blip r:embed="rId52"/>
                     <a:stretch>
                       <a:fillRect/>
                     </a:stretch>
@@ -24682,7 +27592,21 @@
         <w:rPr>
           <w:lang w:val="es-AR"/>
         </w:rPr>
-        <w:t xml:space="preserve">Seleccione un reporte. Por ejemplo </w:t>
+        <w:t xml:space="preserve">Seleccione un reporte. Por </w:t>
+      </w:r>
+      <w:proofErr w:type="gramStart"/>
+      <w:r>
+        <w:rPr>
+          <w:lang w:val="es-AR"/>
+        </w:rPr>
+        <w:t>ejemplo</w:t>
+      </w:r>
+      <w:proofErr w:type="gramEnd"/>
+      <w:r>
+        <w:rPr>
+          <w:lang w:val="es-AR"/>
+        </w:rPr>
+        <w:t xml:space="preserve"> </w:t>
       </w:r>
       <w:r>
         <w:rPr>
@@ -24722,8 +27646,30 @@
         <w:rPr>
           <w:lang w:val="es-AR"/>
         </w:rPr>
-        <w:t>A continuación ejecute el reporte presionando el botón View Report</w:t>
-      </w:r>
+        <w:t xml:space="preserve">A </w:t>
+      </w:r>
+      <w:proofErr w:type="gramStart"/>
+      <w:r>
+        <w:rPr>
+          <w:lang w:val="es-AR"/>
+        </w:rPr>
+        <w:t>continuación</w:t>
+      </w:r>
+      <w:proofErr w:type="gramEnd"/>
+      <w:r>
+        <w:rPr>
+          <w:lang w:val="es-AR"/>
+        </w:rPr>
+        <w:t xml:space="preserve"> ejecute el reporte presionando el botón View </w:t>
+      </w:r>
+      <w:proofErr w:type="spellStart"/>
+      <w:r>
+        <w:rPr>
+          <w:lang w:val="es-AR"/>
+        </w:rPr>
+        <w:t>Report</w:t>
+      </w:r>
+      <w:proofErr w:type="spellEnd"/>
     </w:p>
     <w:p>
       <w:pPr>
@@ -25379,7 +28325,7 @@
                     <pic:cNvPicPr/>
                   </pic:nvPicPr>
                   <pic:blipFill>
-                    <a:blip r:embed="rId52"/>
+                    <a:blip r:embed="rId53"/>
                     <a:stretch>
                       <a:fillRect/>
                     </a:stretch>
@@ -25427,7 +28373,7 @@
                     <pic:cNvPicPr/>
                   </pic:nvPicPr>
                   <pic:blipFill>
-                    <a:blip r:embed="rId53"/>
+                    <a:blip r:embed="rId54"/>
                     <a:stretch>
                       <a:fillRect/>
                     </a:stretch>
@@ -25746,7 +28692,7 @@
                     <pic:cNvPicPr/>
                   </pic:nvPicPr>
                   <pic:blipFill>
-                    <a:blip r:embed="rId54"/>
+                    <a:blip r:embed="rId55"/>
                     <a:stretch>
                       <a:fillRect/>
                     </a:stretch>
@@ -25811,7 +28757,7 @@
                     <pic:cNvPicPr/>
                   </pic:nvPicPr>
                   <pic:blipFill>
-                    <a:blip r:embed="rId55"/>
+                    <a:blip r:embed="rId56"/>
                     <a:stretch>
                       <a:fillRect/>
                     </a:stretch>
@@ -25853,7 +28799,21 @@
         <w:rPr>
           <w:lang w:val="es-ES"/>
         </w:rPr>
-        <w:t>Seleccione la opción Save As</w:t>
+        <w:t xml:space="preserve">Seleccione la opción </w:t>
+      </w:r>
+      <w:proofErr w:type="spellStart"/>
+      <w:r>
+        <w:rPr>
+          <w:lang w:val="es-ES"/>
+        </w:rPr>
+        <w:t>Save</w:t>
+      </w:r>
+      <w:proofErr w:type="spellEnd"/>
+      <w:r>
+        <w:rPr>
+          <w:lang w:val="es-ES"/>
+        </w:rPr>
+        <w:t xml:space="preserve"> As</w:t>
       </w:r>
     </w:p>
     <w:p>
@@ -26013,7 +28973,7 @@
                     <pic:cNvPicPr/>
                   </pic:nvPicPr>
                   <pic:blipFill>
-                    <a:blip r:embed="rId56"/>
+                    <a:blip r:embed="rId57"/>
                     <a:stretch>
                       <a:fillRect/>
                     </a:stretch>
@@ -26061,7 +29021,21 @@
         <w:rPr>
           <w:lang w:val="es-ES"/>
         </w:rPr>
-        <w:t xml:space="preserve">eleccione una carpeta donde guardar el archivo y presione el botón Save. </w:t>
+        <w:t xml:space="preserve">eleccione una carpeta donde guardar el archivo y presione el botón </w:t>
+      </w:r>
+      <w:proofErr w:type="spellStart"/>
+      <w:r>
+        <w:rPr>
+          <w:lang w:val="es-ES"/>
+        </w:rPr>
+        <w:t>Save</w:t>
+      </w:r>
+      <w:proofErr w:type="spellEnd"/>
+      <w:r>
+        <w:rPr>
+          <w:lang w:val="es-ES"/>
+        </w:rPr>
+        <w:t xml:space="preserve">. </w:t>
       </w:r>
     </w:p>
     <w:p>
@@ -26093,7 +29067,7 @@
                     <pic:cNvPicPr/>
                   </pic:nvPicPr>
                   <pic:blipFill>
-                    <a:blip r:embed="rId57"/>
+                    <a:blip r:embed="rId58"/>
                     <a:stretch>
                       <a:fillRect/>
                     </a:stretch>
@@ -26166,8 +29140,30 @@
         <w:rPr>
           <w:lang w:val="es-ES"/>
         </w:rPr>
-        <w:t>Ingrese al Report Launcher</w:t>
-      </w:r>
+        <w:t xml:space="preserve">Ingrese al </w:t>
+      </w:r>
+      <w:proofErr w:type="spellStart"/>
+      <w:r>
+        <w:rPr>
+          <w:lang w:val="es-ES"/>
+        </w:rPr>
+        <w:t>Report</w:t>
+      </w:r>
+      <w:proofErr w:type="spellEnd"/>
+      <w:r>
+        <w:rPr>
+          <w:lang w:val="es-ES"/>
+        </w:rPr>
+        <w:t xml:space="preserve"> </w:t>
+      </w:r>
+      <w:proofErr w:type="spellStart"/>
+      <w:r>
+        <w:rPr>
+          <w:lang w:val="es-ES"/>
+        </w:rPr>
+        <w:t>Launcher</w:t>
+      </w:r>
+      <w:proofErr w:type="spellEnd"/>
     </w:p>
     <w:p>
       <w:pPr>
@@ -26327,7 +29323,7 @@
                     <pic:cNvPicPr/>
                   </pic:nvPicPr>
                   <pic:blipFill>
-                    <a:blip r:embed="rId58"/>
+                    <a:blip r:embed="rId59"/>
                     <a:stretch>
                       <a:fillRect/>
                     </a:stretch>
@@ -26388,7 +29384,35 @@
         <w:rPr>
           <w:lang w:val="es-ES"/>
         </w:rPr>
-        <w:t>Seleccione el reporte Summary Balance per Account (SRI) o (Superintendencia) según corresponda</w:t>
+        <w:t xml:space="preserve">Seleccione el reporte </w:t>
+      </w:r>
+      <w:proofErr w:type="spellStart"/>
+      <w:r>
+        <w:rPr>
+          <w:lang w:val="es-ES"/>
+        </w:rPr>
+        <w:t>Summary</w:t>
+      </w:r>
+      <w:proofErr w:type="spellEnd"/>
+      <w:r>
+        <w:rPr>
+          <w:lang w:val="es-ES"/>
+        </w:rPr>
+        <w:t xml:space="preserve"> Balance per </w:t>
+      </w:r>
+      <w:proofErr w:type="spellStart"/>
+      <w:r>
+        <w:rPr>
+          <w:lang w:val="es-ES"/>
+        </w:rPr>
+        <w:t>Account</w:t>
+      </w:r>
+      <w:proofErr w:type="spellEnd"/>
+      <w:r>
+        <w:rPr>
+          <w:lang w:val="es-ES"/>
+        </w:rPr>
+        <w:t xml:space="preserve"> (SRI) o (Superintendencia) según corresponda</w:t>
       </w:r>
     </w:p>
     <w:p>
@@ -26407,8 +29431,16 @@
           <w:lang w:val="es-ES"/>
         </w:rPr>
         <w:lastRenderedPageBreak/>
-        <w:t>Ingrese al botón Properties</w:t>
-      </w:r>
+        <w:t xml:space="preserve">Ingrese al botón </w:t>
+      </w:r>
+      <w:proofErr w:type="spellStart"/>
+      <w:r>
+        <w:rPr>
+          <w:lang w:val="es-ES"/>
+        </w:rPr>
+        <w:t>Properties</w:t>
+      </w:r>
+      <w:proofErr w:type="spellEnd"/>
     </w:p>
     <w:p>
       <w:pPr>
@@ -26960,7 +29992,7 @@
                     <pic:cNvPicPr/>
                   </pic:nvPicPr>
                   <pic:blipFill>
-                    <a:blip r:embed="rId59"/>
+                    <a:blip r:embed="rId60"/>
                     <a:stretch>
                       <a:fillRect/>
                     </a:stretch>
@@ -27020,8 +30052,44 @@
         <w:rPr>
           <w:lang w:val="es-ES"/>
         </w:rPr>
-        <w:t xml:space="preserve"> para volver a la ventana FRx Report Launcher</w:t>
-      </w:r>
+        <w:t xml:space="preserve"> para volver a la ventana </w:t>
+      </w:r>
+      <w:proofErr w:type="spellStart"/>
+      <w:r>
+        <w:rPr>
+          <w:lang w:val="es-ES"/>
+        </w:rPr>
+        <w:t>FRx</w:t>
+      </w:r>
+      <w:proofErr w:type="spellEnd"/>
+      <w:r>
+        <w:rPr>
+          <w:lang w:val="es-ES"/>
+        </w:rPr>
+        <w:t xml:space="preserve"> </w:t>
+      </w:r>
+      <w:proofErr w:type="spellStart"/>
+      <w:r>
+        <w:rPr>
+          <w:lang w:val="es-ES"/>
+        </w:rPr>
+        <w:t>Report</w:t>
+      </w:r>
+      <w:proofErr w:type="spellEnd"/>
+      <w:r>
+        <w:rPr>
+          <w:lang w:val="es-ES"/>
+        </w:rPr>
+        <w:t xml:space="preserve"> </w:t>
+      </w:r>
+      <w:proofErr w:type="spellStart"/>
+      <w:r>
+        <w:rPr>
+          <w:lang w:val="es-ES"/>
+        </w:rPr>
+        <w:t>Launcher</w:t>
+      </w:r>
+      <w:proofErr w:type="spellEnd"/>
     </w:p>
     <w:p>
       <w:pPr>
@@ -27312,7 +30380,7 @@
                     <pic:cNvPicPr/>
                   </pic:nvPicPr>
                   <pic:blipFill>
-                    <a:blip r:embed="rId60"/>
+                    <a:blip r:embed="rId61"/>
                     <a:stretch>
                       <a:fillRect/>
                     </a:stretch>
@@ -27348,14 +30416,50 @@
         <w:rPr>
           <w:lang w:val="es-ES"/>
         </w:rPr>
-        <w:t>En la ventana FRx Report Launcher</w:t>
-      </w:r>
+        <w:t xml:space="preserve">En la ventana </w:t>
+      </w:r>
+      <w:proofErr w:type="spellStart"/>
+      <w:r>
+        <w:rPr>
+          <w:lang w:val="es-ES"/>
+        </w:rPr>
+        <w:t>FRx</w:t>
+      </w:r>
+      <w:proofErr w:type="spellEnd"/>
       <w:r>
         <w:rPr>
           <w:lang w:val="es-ES"/>
         </w:rPr>
         <w:t xml:space="preserve"> </w:t>
       </w:r>
+      <w:proofErr w:type="spellStart"/>
+      <w:r>
+        <w:rPr>
+          <w:lang w:val="es-ES"/>
+        </w:rPr>
+        <w:t>Report</w:t>
+      </w:r>
+      <w:proofErr w:type="spellEnd"/>
+      <w:r>
+        <w:rPr>
+          <w:lang w:val="es-ES"/>
+        </w:rPr>
+        <w:t xml:space="preserve"> </w:t>
+      </w:r>
+      <w:proofErr w:type="spellStart"/>
+      <w:r>
+        <w:rPr>
+          <w:lang w:val="es-ES"/>
+        </w:rPr>
+        <w:t>Launcher</w:t>
+      </w:r>
+      <w:proofErr w:type="spellEnd"/>
+      <w:r>
+        <w:rPr>
+          <w:lang w:val="es-ES"/>
+        </w:rPr>
+        <w:t xml:space="preserve"> </w:t>
+      </w:r>
       <w:r>
         <w:rPr>
           <w:lang w:val="es-ES"/>
@@ -27366,8 +30470,30 @@
         <w:rPr>
           <w:lang w:val="es-ES"/>
         </w:rPr>
-        <w:t>resione el botón Generate Report</w:t>
-      </w:r>
+        <w:t xml:space="preserve">resione el botón </w:t>
+      </w:r>
+      <w:proofErr w:type="spellStart"/>
+      <w:r>
+        <w:rPr>
+          <w:lang w:val="es-ES"/>
+        </w:rPr>
+        <w:t>Generate</w:t>
+      </w:r>
+      <w:proofErr w:type="spellEnd"/>
+      <w:r>
+        <w:rPr>
+          <w:lang w:val="es-ES"/>
+        </w:rPr>
+        <w:t xml:space="preserve"> </w:t>
+      </w:r>
+      <w:proofErr w:type="spellStart"/>
+      <w:r>
+        <w:rPr>
+          <w:lang w:val="es-ES"/>
+        </w:rPr>
+        <w:t>Report</w:t>
+      </w:r>
+      <w:proofErr w:type="spellEnd"/>
     </w:p>
     <w:p>
       <w:pPr>
@@ -27705,7 +30831,7 @@
                     <pic:cNvPicPr/>
                   </pic:nvPicPr>
                   <pic:blipFill>
-                    <a:blip r:embed="rId61"/>
+                    <a:blip r:embed="rId62"/>
                     <a:stretch>
                       <a:fillRect/>
                     </a:stretch>
@@ -27734,10 +30860,10 @@
       </w:pPr>
     </w:p>
     <w:sectPr>
-      <w:headerReference w:type="default" r:id="rId62"/>
-      <w:footerReference w:type="default" r:id="rId63"/>
-      <w:headerReference w:type="first" r:id="rId64"/>
-      <w:footerReference w:type="first" r:id="rId65"/>
+      <w:headerReference w:type="default" r:id="rId63"/>
+      <w:footerReference w:type="default" r:id="rId64"/>
+      <w:headerReference w:type="first" r:id="rId65"/>
+      <w:footerReference w:type="first" r:id="rId66"/>
       <w:pgSz w:w="12240" w:h="15840" w:code="1"/>
       <w:pgMar w:top="1440" w:right="1440" w:bottom="1440" w:left="1440" w:header="720" w:footer="720" w:gutter="0"/>
       <w:cols w:space="720"/>
@@ -32876,7 +36002,7 @@
 </file>
 
 <file path=customXml/itemProps1.xml><?xml version="1.0" encoding="utf-8"?>
-<ds:datastoreItem xmlns:ds="http://schemas.openxmlformats.org/officeDocument/2006/customXml" ds:itemID="{4451CF1A-CADA-437D-AAE1-978E69731361}">
+<ds:datastoreItem xmlns:ds="http://schemas.openxmlformats.org/officeDocument/2006/customXml" ds:itemID="{A793CA63-7F21-4D3A-A625-B385A7F32E6E}">
   <ds:schemaRefs>
     <ds:schemaRef ds:uri="http://schemas.openxmlformats.org/officeDocument/2006/bibliography"/>
   </ds:schemaRefs>
